--- a/Module 3 Assignment.docx
+++ b/Module 3 Assignment.docx
@@ -9,8 +9,8 @@
           <w:rFonts w:ascii="Times New Roman" w:hAnsi="Times New Roman" w:cs="Times New Roman"/>
           <w:b/>
           <w:bCs/>
-          <w:sz w:val="28"/>
-          <w:szCs w:val="28"/>
+          <w:sz w:val="24"/>
+          <w:szCs w:val="24"/>
         </w:rPr>
       </w:pPr>
       <w:r>
@@ -18,60 +18,52 @@
           <w:rFonts w:ascii="Times New Roman" w:hAnsi="Times New Roman" w:cs="Times New Roman"/>
           <w:b/>
           <w:bCs/>
-          <w:sz w:val="28"/>
-          <w:szCs w:val="28"/>
-        </w:rPr>
-        <w:t>NAME: NICKOLAS SHTAYN</w:t>
-      </w:r>
-    </w:p>
-    <w:p>
-      <w:pPr>
-        <w:spacing w:line="360" w:lineRule="auto"/>
-        <w:rPr>
-          <w:rFonts w:ascii="Times New Roman" w:hAnsi="Times New Roman" w:cs="Times New Roman"/>
-          <w:b/>
-          <w:bCs/>
-          <w:sz w:val="28"/>
-          <w:szCs w:val="28"/>
-        </w:rPr>
-      </w:pPr>
-      <w:r>
-        <w:rPr>
-          <w:rFonts w:ascii="Times New Roman" w:hAnsi="Times New Roman" w:cs="Times New Roman"/>
-          <w:b/>
-          <w:bCs/>
-          <w:sz w:val="28"/>
-          <w:szCs w:val="28"/>
-        </w:rPr>
-        <w:t>LIBRARY MANAGEMENT SYSTEM</w:t>
-      </w:r>
-    </w:p>
-    <w:p>
-      <w:pPr>
-        <w:spacing w:line="360" w:lineRule="auto"/>
-        <w:rPr>
-          <w:rFonts w:ascii="Times New Roman" w:hAnsi="Times New Roman" w:cs="Times New Roman"/>
-          <w:sz w:val="24"/>
-          <w:szCs w:val="24"/>
-        </w:rPr>
-      </w:pPr>
-    </w:p>
-    <w:p>
-      <w:pPr>
-        <w:spacing w:line="360" w:lineRule="auto"/>
-        <w:rPr>
-          <w:rFonts w:ascii="Times New Roman" w:hAnsi="Times New Roman" w:cs="Times New Roman"/>
-          <w:sz w:val="24"/>
-          <w:szCs w:val="24"/>
-        </w:rPr>
-      </w:pPr>
-      <w:r>
-        <w:rPr>
-          <w:rFonts w:ascii="Times New Roman" w:hAnsi="Times New Roman" w:cs="Times New Roman"/>
-          <w:sz w:val="24"/>
-          <w:szCs w:val="24"/>
-        </w:rPr>
-        <w:t>Setting up database:</w:t>
+          <w:sz w:val="24"/>
+          <w:szCs w:val="24"/>
+        </w:rPr>
+        <w:t xml:space="preserve">Module 3 assignment </w:t>
+      </w:r>
+    </w:p>
+    <w:p>
+      <w:pPr>
+        <w:pStyle w:val="Heading2"/>
+      </w:pPr>
+      <w:r>
+        <w:t>Database creation</w:t>
+      </w:r>
+    </w:p>
+    <w:p>
+      <w:pPr>
+        <w:spacing w:line="360" w:lineRule="auto"/>
+        <w:rPr>
+          <w:rFonts w:ascii="Times New Roman" w:hAnsi="Times New Roman" w:cs="Times New Roman"/>
+          <w:sz w:val="24"/>
+          <w:szCs w:val="24"/>
+        </w:rPr>
+      </w:pPr>
+      <w:r>
+        <w:rPr>
+          <w:rFonts w:ascii="Times New Roman" w:hAnsi="Times New Roman" w:cs="Times New Roman"/>
+          <w:sz w:val="24"/>
+          <w:szCs w:val="24"/>
+        </w:rPr>
+        <w:t>Began by creating a library system database in MySQL Workbench</w:t>
+      </w:r>
+      <w:r>
+        <w:rPr>
+          <w:rFonts w:ascii="Times New Roman" w:hAnsi="Times New Roman" w:cs="Times New Roman"/>
+          <w:sz w:val="24"/>
+          <w:szCs w:val="24"/>
+        </w:rPr>
+        <w:t xml:space="preserve"> with the tables: books, borrowers and transactions</w:t>
+      </w:r>
+      <w:r>
+        <w:rPr>
+          <w:rFonts w:ascii="Times New Roman" w:hAnsi="Times New Roman" w:cs="Times New Roman"/>
+          <w:sz w:val="24"/>
+          <w:szCs w:val="24"/>
+        </w:rPr>
+        <w:t xml:space="preserve"> since I will be using MySQL for this project’s database</w:t>
       </w:r>
     </w:p>
     <w:p>
@@ -90,10 +82,10 @@
           <w:szCs w:val="24"/>
         </w:rPr>
         <w:drawing>
-          <wp:inline distT="0" distB="0" distL="0" distR="0" wp14:anchorId="625BA379" wp14:editId="5E3EA471">
-            <wp:extent cx="5943600" cy="3343275"/>
-            <wp:effectExtent l="0" t="0" r="0" b="9525"/>
-            <wp:docPr id="1353340151" name="Picture 1"/>
+          <wp:inline distT="0" distB="0" distL="0" distR="0" wp14:anchorId="03302296" wp14:editId="22B92867">
+            <wp:extent cx="5260622" cy="2959100"/>
+            <wp:effectExtent l="0" t="0" r="0" b="0"/>
+            <wp:docPr id="1600750995" name="Picture 1"/>
             <wp:cNvGraphicFramePr>
               <a:graphicFrameLocks xmlns:a="http://schemas.openxmlformats.org/drawingml/2006/main" noChangeAspect="1"/>
             </wp:cNvGraphicFramePr>
@@ -101,88 +93,7 @@
               <a:graphicData uri="http://schemas.openxmlformats.org/drawingml/2006/picture">
                 <pic:pic xmlns:pic="http://schemas.openxmlformats.org/drawingml/2006/picture">
                   <pic:nvPicPr>
-                    <pic:cNvPr id="1353340151" name=""/>
-                    <pic:cNvPicPr/>
-                  </pic:nvPicPr>
-                  <pic:blipFill>
-                    <a:blip r:embed="rId4"/>
-                    <a:stretch>
-                      <a:fillRect/>
-                    </a:stretch>
-                  </pic:blipFill>
-                  <pic:spPr>
-                    <a:xfrm>
-                      <a:off x="0" y="0"/>
-                      <a:ext cx="5943600" cy="3343275"/>
-                    </a:xfrm>
-                    <a:prstGeom prst="rect">
-                      <a:avLst/>
-                    </a:prstGeom>
-                  </pic:spPr>
-                </pic:pic>
-              </a:graphicData>
-            </a:graphic>
-          </wp:inline>
-        </w:drawing>
-      </w:r>
-    </w:p>
-    <w:p>
-      <w:pPr>
-        <w:spacing w:line="360" w:lineRule="auto"/>
-        <w:rPr>
-          <w:rFonts w:ascii="Times New Roman" w:hAnsi="Times New Roman" w:cs="Times New Roman"/>
-          <w:sz w:val="24"/>
-          <w:szCs w:val="24"/>
-        </w:rPr>
-      </w:pPr>
-    </w:p>
-    <w:p>
-      <w:pPr>
-        <w:spacing w:line="360" w:lineRule="auto"/>
-        <w:rPr>
-          <w:rFonts w:ascii="Times New Roman" w:hAnsi="Times New Roman" w:cs="Times New Roman"/>
-          <w:sz w:val="24"/>
-          <w:szCs w:val="24"/>
-        </w:rPr>
-      </w:pPr>
-      <w:r>
-        <w:rPr>
-          <w:rFonts w:ascii="Times New Roman" w:hAnsi="Times New Roman" w:cs="Times New Roman"/>
-          <w:sz w:val="24"/>
-          <w:szCs w:val="24"/>
-        </w:rPr>
-        <w:t>Backend set up:</w:t>
-      </w:r>
-    </w:p>
-    <w:p>
-      <w:pPr>
-        <w:spacing w:line="360" w:lineRule="auto"/>
-        <w:rPr>
-          <w:rFonts w:ascii="Times New Roman" w:hAnsi="Times New Roman" w:cs="Times New Roman"/>
-          <w:sz w:val="24"/>
-          <w:szCs w:val="24"/>
-        </w:rPr>
-      </w:pPr>
-      <w:r>
-        <w:rPr>
-          <w:rFonts w:ascii="Times New Roman" w:hAnsi="Times New Roman" w:cs="Times New Roman"/>
-          <w:sz w:val="24"/>
-          <w:szCs w:val="24"/>
-        </w:rPr>
-        <w:lastRenderedPageBreak/>
-        <w:drawing>
-          <wp:inline distT="0" distB="0" distL="0" distR="0" wp14:anchorId="27CBABD3" wp14:editId="0FED4B9F">
-            <wp:extent cx="5943600" cy="3238500"/>
-            <wp:effectExtent l="0" t="0" r="0" b="0"/>
-            <wp:docPr id="155332014" name="Picture 1"/>
-            <wp:cNvGraphicFramePr>
-              <a:graphicFrameLocks xmlns:a="http://schemas.openxmlformats.org/drawingml/2006/main" noChangeAspect="1"/>
-            </wp:cNvGraphicFramePr>
-            <a:graphic xmlns:a="http://schemas.openxmlformats.org/drawingml/2006/main">
-              <a:graphicData uri="http://schemas.openxmlformats.org/drawingml/2006/picture">
-                <pic:pic xmlns:pic="http://schemas.openxmlformats.org/drawingml/2006/picture">
-                  <pic:nvPicPr>
-                    <pic:cNvPr id="155332014" name=""/>
+                    <pic:cNvPr id="1600750995" name=""/>
                     <pic:cNvPicPr/>
                   </pic:nvPicPr>
                   <pic:blipFill>
@@ -194,7 +105,7 @@
                   <pic:spPr>
                     <a:xfrm>
                       <a:off x="0" y="0"/>
-                      <a:ext cx="5943600" cy="3238500"/>
+                      <a:ext cx="5266746" cy="2962545"/>
                     </a:xfrm>
                     <a:prstGeom prst="rect">
                       <a:avLst/>
@@ -209,13 +120,1440 @@
     </w:p>
     <w:p>
       <w:pPr>
-        <w:spacing w:line="360" w:lineRule="auto"/>
-        <w:rPr>
-          <w:rFonts w:ascii="Times New Roman" w:hAnsi="Times New Roman" w:cs="Times New Roman"/>
-          <w:sz w:val="24"/>
-          <w:szCs w:val="24"/>
-        </w:rPr>
-      </w:pPr>
+        <w:pStyle w:val="Heading2"/>
+      </w:pPr>
+      <w:r>
+        <w:t>Code implementation</w:t>
+      </w:r>
+    </w:p>
+    <w:p>
+      <w:pPr>
+        <w:spacing w:line="360" w:lineRule="auto"/>
+        <w:rPr>
+          <w:rFonts w:ascii="Times New Roman" w:hAnsi="Times New Roman" w:cs="Times New Roman"/>
+          <w:sz w:val="24"/>
+          <w:szCs w:val="24"/>
+        </w:rPr>
+      </w:pPr>
+      <w:r>
+        <w:rPr>
+          <w:rFonts w:ascii="Times New Roman" w:hAnsi="Times New Roman" w:cs="Times New Roman"/>
+          <w:sz w:val="24"/>
+          <w:szCs w:val="24"/>
+        </w:rPr>
+        <w:t xml:space="preserve">Next, connected the created database in models.py and created the models for </w:t>
+      </w:r>
+      <w:r>
+        <w:rPr>
+          <w:rFonts w:ascii="Times New Roman" w:hAnsi="Times New Roman" w:cs="Times New Roman"/>
+          <w:sz w:val="24"/>
+          <w:szCs w:val="24"/>
+        </w:rPr>
+        <w:t xml:space="preserve">book and borrower. </w:t>
+      </w:r>
+      <w:r>
+        <w:rPr>
+          <w:rFonts w:ascii="Times New Roman" w:hAnsi="Times New Roman" w:cs="Times New Roman"/>
+          <w:sz w:val="24"/>
+          <w:szCs w:val="24"/>
+        </w:rPr>
+        <w:t xml:space="preserve">Then installed MySQL connector to </w:t>
+      </w:r>
+      <w:r>
+        <w:rPr>
+          <w:rFonts w:ascii="Times New Roman" w:hAnsi="Times New Roman" w:cs="Times New Roman"/>
+          <w:sz w:val="24"/>
+          <w:szCs w:val="24"/>
+        </w:rPr>
+        <w:t xml:space="preserve">connect the backend </w:t>
+      </w:r>
+      <w:r>
+        <w:rPr>
+          <w:rFonts w:ascii="Times New Roman" w:hAnsi="Times New Roman" w:cs="Times New Roman"/>
+          <w:sz w:val="24"/>
+          <w:szCs w:val="24"/>
+        </w:rPr>
+        <w:t xml:space="preserve">functionality with the database. </w:t>
+      </w:r>
+      <w:r>
+        <w:rPr>
+          <w:rFonts w:ascii="Times New Roman" w:hAnsi="Times New Roman" w:cs="Times New Roman"/>
+          <w:sz w:val="24"/>
+          <w:szCs w:val="24"/>
+        </w:rPr>
+        <w:t>Imported it in the models.py</w:t>
+      </w:r>
+    </w:p>
+    <w:p>
+      <w:pPr>
+        <w:spacing w:line="360" w:lineRule="auto"/>
+        <w:rPr>
+          <w:rFonts w:ascii="Times New Roman" w:hAnsi="Times New Roman" w:cs="Times New Roman"/>
+          <w:sz w:val="24"/>
+          <w:szCs w:val="24"/>
+        </w:rPr>
+      </w:pPr>
+      <w:r>
+        <w:rPr>
+          <w:rFonts w:ascii="Times New Roman" w:hAnsi="Times New Roman" w:cs="Times New Roman"/>
+          <w:sz w:val="24"/>
+          <w:szCs w:val="24"/>
+        </w:rPr>
+        <w:drawing>
+          <wp:inline distT="0" distB="0" distL="0" distR="0" wp14:anchorId="09A66DD2" wp14:editId="4F2B5A13">
+            <wp:extent cx="5346700" cy="2237503"/>
+            <wp:effectExtent l="0" t="0" r="6350" b="0"/>
+            <wp:docPr id="332618282" name="Picture 1"/>
+            <wp:cNvGraphicFramePr>
+              <a:graphicFrameLocks xmlns:a="http://schemas.openxmlformats.org/drawingml/2006/main" noChangeAspect="1"/>
+            </wp:cNvGraphicFramePr>
+            <a:graphic xmlns:a="http://schemas.openxmlformats.org/drawingml/2006/main">
+              <a:graphicData uri="http://schemas.openxmlformats.org/drawingml/2006/picture">
+                <pic:pic xmlns:pic="http://schemas.openxmlformats.org/drawingml/2006/picture">
+                  <pic:nvPicPr>
+                    <pic:cNvPr id="332618282" name=""/>
+                    <pic:cNvPicPr/>
+                  </pic:nvPicPr>
+                  <pic:blipFill>
+                    <a:blip r:embed="rId6"/>
+                    <a:stretch>
+                      <a:fillRect/>
+                    </a:stretch>
+                  </pic:blipFill>
+                  <pic:spPr>
+                    <a:xfrm>
+                      <a:off x="0" y="0"/>
+                      <a:ext cx="5355510" cy="2241190"/>
+                    </a:xfrm>
+                    <a:prstGeom prst="rect">
+                      <a:avLst/>
+                    </a:prstGeom>
+                  </pic:spPr>
+                </pic:pic>
+              </a:graphicData>
+            </a:graphic>
+          </wp:inline>
+        </w:drawing>
+      </w:r>
+    </w:p>
+    <w:p>
+      <w:pPr>
+        <w:spacing w:line="360" w:lineRule="auto"/>
+        <w:rPr>
+          <w:rFonts w:ascii="Times New Roman" w:hAnsi="Times New Roman" w:cs="Times New Roman"/>
+          <w:sz w:val="24"/>
+          <w:szCs w:val="24"/>
+        </w:rPr>
+      </w:pPr>
+      <w:r>
+        <w:rPr>
+          <w:rFonts w:ascii="Times New Roman" w:hAnsi="Times New Roman" w:cs="Times New Roman"/>
+          <w:sz w:val="24"/>
+          <w:szCs w:val="24"/>
+        </w:rPr>
+        <w:lastRenderedPageBreak/>
+        <w:t>The other files include:</w:t>
+      </w:r>
+    </w:p>
+    <w:p>
+      <w:pPr>
+        <w:pStyle w:val="ListParagraph"/>
+        <w:numPr>
+          <w:ilvl w:val="0"/>
+          <w:numId w:val="2"/>
+        </w:numPr>
+        <w:spacing w:line="360" w:lineRule="auto"/>
+        <w:rPr>
+          <w:rFonts w:ascii="Times New Roman" w:hAnsi="Times New Roman" w:cs="Times New Roman"/>
+          <w:sz w:val="24"/>
+          <w:szCs w:val="24"/>
+        </w:rPr>
+      </w:pPr>
+      <w:r>
+        <w:rPr>
+          <w:rFonts w:ascii="Times New Roman" w:hAnsi="Times New Roman" w:cs="Times New Roman"/>
+          <w:b/>
+          <w:bCs/>
+          <w:sz w:val="24"/>
+          <w:szCs w:val="24"/>
+        </w:rPr>
+        <w:t>cli.py</w:t>
+      </w:r>
+      <w:r>
+        <w:rPr>
+          <w:rFonts w:ascii="Times New Roman" w:hAnsi="Times New Roman" w:cs="Times New Roman"/>
+          <w:sz w:val="24"/>
+          <w:szCs w:val="24"/>
+        </w:rPr>
+        <w:t xml:space="preserve">: </w:t>
+      </w:r>
+      <w:r>
+        <w:rPr>
+          <w:rFonts w:ascii="Times New Roman" w:hAnsi="Times New Roman" w:cs="Times New Roman"/>
+          <w:sz w:val="24"/>
+          <w:szCs w:val="24"/>
+        </w:rPr>
+        <w:t xml:space="preserve">contains the menu and logic for interaction with the user </w:t>
+      </w:r>
+      <w:r>
+        <w:rPr>
+          <w:rFonts w:ascii="Times New Roman" w:hAnsi="Times New Roman" w:cs="Times New Roman"/>
+          <w:sz w:val="24"/>
+          <w:szCs w:val="24"/>
+        </w:rPr>
+        <w:t>via the terminal.</w:t>
+      </w:r>
+    </w:p>
+    <w:p>
+      <w:pPr>
+        <w:pStyle w:val="ListParagraph"/>
+        <w:numPr>
+          <w:ilvl w:val="0"/>
+          <w:numId w:val="2"/>
+        </w:numPr>
+        <w:spacing w:line="360" w:lineRule="auto"/>
+        <w:rPr>
+          <w:rFonts w:ascii="Times New Roman" w:hAnsi="Times New Roman" w:cs="Times New Roman"/>
+          <w:sz w:val="24"/>
+          <w:szCs w:val="24"/>
+        </w:rPr>
+      </w:pPr>
+      <w:r>
+        <w:rPr>
+          <w:rFonts w:ascii="Times New Roman" w:hAnsi="Times New Roman" w:cs="Times New Roman"/>
+          <w:b/>
+          <w:bCs/>
+          <w:sz w:val="24"/>
+          <w:szCs w:val="24"/>
+        </w:rPr>
+        <w:t>library_system.py</w:t>
+      </w:r>
+      <w:r>
+        <w:rPr>
+          <w:rFonts w:ascii="Times New Roman" w:hAnsi="Times New Roman" w:cs="Times New Roman"/>
+          <w:sz w:val="24"/>
+          <w:szCs w:val="24"/>
+        </w:rPr>
+        <w:t xml:space="preserve">: </w:t>
+      </w:r>
+      <w:r>
+        <w:rPr>
+          <w:rFonts w:ascii="Times New Roman" w:hAnsi="Times New Roman" w:cs="Times New Roman"/>
+          <w:sz w:val="24"/>
+          <w:szCs w:val="24"/>
+        </w:rPr>
+        <w:t xml:space="preserve">The program’s entry point and it calls functions from cli.py and models.py </w:t>
+      </w:r>
+      <w:r>
+        <w:rPr>
+          <w:rFonts w:ascii="Times New Roman" w:hAnsi="Times New Roman" w:cs="Times New Roman"/>
+          <w:sz w:val="24"/>
+          <w:szCs w:val="24"/>
+        </w:rPr>
+        <w:t xml:space="preserve">to make the system work. </w:t>
+      </w:r>
+    </w:p>
+    <w:p>
+      <w:pPr>
+        <w:pStyle w:val="Heading2"/>
+      </w:pPr>
+      <w:r>
+        <w:t>Testing</w:t>
+      </w:r>
+      <w:r>
+        <w:t xml:space="preserve"> the system </w:t>
+      </w:r>
+    </w:p>
+    <w:p>
+      <w:pPr>
+        <w:pStyle w:val="Heading3"/>
+      </w:pPr>
+      <w:r>
+        <w:t>Book addition</w:t>
+      </w:r>
+    </w:p>
+    <w:p>
+      <w:pPr>
+        <w:spacing w:line="360" w:lineRule="auto"/>
+        <w:rPr>
+          <w:rFonts w:ascii="Times New Roman" w:hAnsi="Times New Roman" w:cs="Times New Roman"/>
+          <w:sz w:val="24"/>
+          <w:szCs w:val="24"/>
+        </w:rPr>
+      </w:pPr>
+      <w:r>
+        <w:rPr>
+          <w:rFonts w:ascii="Times New Roman" w:hAnsi="Times New Roman" w:cs="Times New Roman"/>
+          <w:sz w:val="24"/>
+          <w:szCs w:val="24"/>
+        </w:rPr>
+        <w:drawing>
+          <wp:inline distT="0" distB="0" distL="0" distR="0" wp14:anchorId="6824631B" wp14:editId="6DBD2881">
+            <wp:extent cx="5210153" cy="2959100"/>
+            <wp:effectExtent l="0" t="0" r="0" b="0"/>
+            <wp:docPr id="1592118503" name="Picture 1"/>
+            <wp:cNvGraphicFramePr>
+              <a:graphicFrameLocks xmlns:a="http://schemas.openxmlformats.org/drawingml/2006/main" noChangeAspect="1"/>
+            </wp:cNvGraphicFramePr>
+            <a:graphic xmlns:a="http://schemas.openxmlformats.org/drawingml/2006/main">
+              <a:graphicData uri="http://schemas.openxmlformats.org/drawingml/2006/picture">
+                <pic:pic xmlns:pic="http://schemas.openxmlformats.org/drawingml/2006/picture">
+                  <pic:nvPicPr>
+                    <pic:cNvPr id="1592118503" name=""/>
+                    <pic:cNvPicPr/>
+                  </pic:nvPicPr>
+                  <pic:blipFill>
+                    <a:blip r:embed="rId7"/>
+                    <a:stretch>
+                      <a:fillRect/>
+                    </a:stretch>
+                  </pic:blipFill>
+                  <pic:spPr>
+                    <a:xfrm>
+                      <a:off x="0" y="0"/>
+                      <a:ext cx="5217698" cy="2963385"/>
+                    </a:xfrm>
+                    <a:prstGeom prst="rect">
+                      <a:avLst/>
+                    </a:prstGeom>
+                  </pic:spPr>
+                </pic:pic>
+              </a:graphicData>
+            </a:graphic>
+          </wp:inline>
+        </w:drawing>
+      </w:r>
+    </w:p>
+    <w:p>
+      <w:pPr>
+        <w:spacing w:line="360" w:lineRule="auto"/>
+        <w:rPr>
+          <w:rFonts w:ascii="Times New Roman" w:hAnsi="Times New Roman" w:cs="Times New Roman"/>
+          <w:sz w:val="24"/>
+          <w:szCs w:val="24"/>
+        </w:rPr>
+      </w:pPr>
+      <w:r>
+        <w:rPr>
+          <w:rFonts w:ascii="Times New Roman" w:hAnsi="Times New Roman" w:cs="Times New Roman"/>
+          <w:sz w:val="24"/>
+          <w:szCs w:val="24"/>
+        </w:rPr>
+        <w:t xml:space="preserve">Tested with the book “wretched of the earth” by entering its details and on submit it is successfully updated in the database. Confirmed </w:t>
+      </w:r>
+      <w:r>
+        <w:rPr>
+          <w:rFonts w:ascii="Times New Roman" w:hAnsi="Times New Roman" w:cs="Times New Roman"/>
+          <w:sz w:val="24"/>
+          <w:szCs w:val="24"/>
+        </w:rPr>
+        <w:t>this in the database:</w:t>
+      </w:r>
+    </w:p>
+    <w:p>
+      <w:pPr>
+        <w:spacing w:line="360" w:lineRule="auto"/>
+        <w:rPr>
+          <w:rFonts w:ascii="Times New Roman" w:hAnsi="Times New Roman" w:cs="Times New Roman"/>
+          <w:sz w:val="24"/>
+          <w:szCs w:val="24"/>
+        </w:rPr>
+      </w:pPr>
+      <w:r>
+        <w:rPr>
+          <w:rFonts w:ascii="Times New Roman" w:hAnsi="Times New Roman" w:cs="Times New Roman"/>
+          <w:sz w:val="24"/>
+          <w:szCs w:val="24"/>
+        </w:rPr>
+        <w:drawing>
+          <wp:inline distT="0" distB="0" distL="0" distR="0" wp14:anchorId="41654F7C" wp14:editId="4C1206CC">
+            <wp:extent cx="5346700" cy="2344894"/>
+            <wp:effectExtent l="0" t="0" r="6350" b="0"/>
+            <wp:docPr id="911292857" name="Picture 1"/>
+            <wp:cNvGraphicFramePr>
+              <a:graphicFrameLocks xmlns:a="http://schemas.openxmlformats.org/drawingml/2006/main" noChangeAspect="1"/>
+            </wp:cNvGraphicFramePr>
+            <a:graphic xmlns:a="http://schemas.openxmlformats.org/drawingml/2006/main">
+              <a:graphicData uri="http://schemas.openxmlformats.org/drawingml/2006/picture">
+                <pic:pic xmlns:pic="http://schemas.openxmlformats.org/drawingml/2006/picture">
+                  <pic:nvPicPr>
+                    <pic:cNvPr id="911292857" name=""/>
+                    <pic:cNvPicPr/>
+                  </pic:nvPicPr>
+                  <pic:blipFill>
+                    <a:blip r:embed="rId8"/>
+                    <a:stretch>
+                      <a:fillRect/>
+                    </a:stretch>
+                  </pic:blipFill>
+                  <pic:spPr>
+                    <a:xfrm>
+                      <a:off x="0" y="0"/>
+                      <a:ext cx="5352888" cy="2347608"/>
+                    </a:xfrm>
+                    <a:prstGeom prst="rect">
+                      <a:avLst/>
+                    </a:prstGeom>
+                  </pic:spPr>
+                </pic:pic>
+              </a:graphicData>
+            </a:graphic>
+          </wp:inline>
+        </w:drawing>
+      </w:r>
+    </w:p>
+    <w:p>
+      <w:pPr>
+        <w:pStyle w:val="Heading3"/>
+      </w:pPr>
+      <w:r>
+        <w:lastRenderedPageBreak/>
+        <w:t xml:space="preserve">Book removal </w:t>
+      </w:r>
+    </w:p>
+    <w:p>
+      <w:pPr>
+        <w:spacing w:line="360" w:lineRule="auto"/>
+        <w:rPr>
+          <w:rFonts w:ascii="Times New Roman" w:hAnsi="Times New Roman" w:cs="Times New Roman"/>
+          <w:sz w:val="24"/>
+          <w:szCs w:val="24"/>
+        </w:rPr>
+      </w:pPr>
+      <w:r>
+        <w:rPr>
+          <w:rFonts w:ascii="Times New Roman" w:hAnsi="Times New Roman" w:cs="Times New Roman"/>
+          <w:sz w:val="24"/>
+          <w:szCs w:val="24"/>
+        </w:rPr>
+        <w:drawing>
+          <wp:inline distT="0" distB="0" distL="0" distR="0" wp14:anchorId="0AEE1EFB" wp14:editId="47AA0697">
+            <wp:extent cx="5943600" cy="3129915"/>
+            <wp:effectExtent l="0" t="0" r="0" b="0"/>
+            <wp:docPr id="819294138" name="Picture 1"/>
+            <wp:cNvGraphicFramePr>
+              <a:graphicFrameLocks xmlns:a="http://schemas.openxmlformats.org/drawingml/2006/main" noChangeAspect="1"/>
+            </wp:cNvGraphicFramePr>
+            <a:graphic xmlns:a="http://schemas.openxmlformats.org/drawingml/2006/main">
+              <a:graphicData uri="http://schemas.openxmlformats.org/drawingml/2006/picture">
+                <pic:pic xmlns:pic="http://schemas.openxmlformats.org/drawingml/2006/picture">
+                  <pic:nvPicPr>
+                    <pic:cNvPr id="819294138" name=""/>
+                    <pic:cNvPicPr/>
+                  </pic:nvPicPr>
+                  <pic:blipFill>
+                    <a:blip r:embed="rId9"/>
+                    <a:stretch>
+                      <a:fillRect/>
+                    </a:stretch>
+                  </pic:blipFill>
+                  <pic:spPr>
+                    <a:xfrm>
+                      <a:off x="0" y="0"/>
+                      <a:ext cx="5943600" cy="3129915"/>
+                    </a:xfrm>
+                    <a:prstGeom prst="rect">
+                      <a:avLst/>
+                    </a:prstGeom>
+                  </pic:spPr>
+                </pic:pic>
+              </a:graphicData>
+            </a:graphic>
+          </wp:inline>
+        </w:drawing>
+      </w:r>
+    </w:p>
+    <w:p>
+      <w:pPr>
+        <w:spacing w:line="360" w:lineRule="auto"/>
+        <w:rPr>
+          <w:rFonts w:ascii="Times New Roman" w:hAnsi="Times New Roman" w:cs="Times New Roman"/>
+          <w:sz w:val="24"/>
+          <w:szCs w:val="24"/>
+        </w:rPr>
+      </w:pPr>
+      <w:r>
+        <w:rPr>
+          <w:rFonts w:ascii="Times New Roman" w:hAnsi="Times New Roman" w:cs="Times New Roman"/>
+          <w:sz w:val="24"/>
+          <w:szCs w:val="24"/>
+        </w:rPr>
+        <w:t>Book removed successfully. Confirmed on the database:</w:t>
+      </w:r>
+    </w:p>
+    <w:p>
+      <w:pPr>
+        <w:spacing w:line="360" w:lineRule="auto"/>
+        <w:rPr>
+          <w:rFonts w:ascii="Times New Roman" w:hAnsi="Times New Roman" w:cs="Times New Roman"/>
+          <w:sz w:val="24"/>
+          <w:szCs w:val="24"/>
+        </w:rPr>
+      </w:pPr>
+      <w:r>
+        <w:rPr>
+          <w:rFonts w:ascii="Times New Roman" w:hAnsi="Times New Roman" w:cs="Times New Roman"/>
+          <w:sz w:val="24"/>
+          <w:szCs w:val="24"/>
+        </w:rPr>
+        <w:drawing>
+          <wp:inline distT="0" distB="0" distL="0" distR="0" wp14:anchorId="5D2524C0" wp14:editId="200431FA">
+            <wp:extent cx="5943600" cy="3451860"/>
+            <wp:effectExtent l="0" t="0" r="0" b="0"/>
+            <wp:docPr id="836431622" name="Picture 1"/>
+            <wp:cNvGraphicFramePr>
+              <a:graphicFrameLocks xmlns:a="http://schemas.openxmlformats.org/drawingml/2006/main" noChangeAspect="1"/>
+            </wp:cNvGraphicFramePr>
+            <a:graphic xmlns:a="http://schemas.openxmlformats.org/drawingml/2006/main">
+              <a:graphicData uri="http://schemas.openxmlformats.org/drawingml/2006/picture">
+                <pic:pic xmlns:pic="http://schemas.openxmlformats.org/drawingml/2006/picture">
+                  <pic:nvPicPr>
+                    <pic:cNvPr id="836431622" name=""/>
+                    <pic:cNvPicPr/>
+                  </pic:nvPicPr>
+                  <pic:blipFill>
+                    <a:blip r:embed="rId10"/>
+                    <a:stretch>
+                      <a:fillRect/>
+                    </a:stretch>
+                  </pic:blipFill>
+                  <pic:spPr>
+                    <a:xfrm>
+                      <a:off x="0" y="0"/>
+                      <a:ext cx="5943600" cy="3451860"/>
+                    </a:xfrm>
+                    <a:prstGeom prst="rect">
+                      <a:avLst/>
+                    </a:prstGeom>
+                  </pic:spPr>
+                </pic:pic>
+              </a:graphicData>
+            </a:graphic>
+          </wp:inline>
+        </w:drawing>
+      </w:r>
+    </w:p>
+    <w:p>
+      <w:pPr>
+        <w:spacing w:line="360" w:lineRule="auto"/>
+        <w:rPr>
+          <w:rFonts w:ascii="Times New Roman" w:hAnsi="Times New Roman" w:cs="Times New Roman"/>
+          <w:sz w:val="24"/>
+          <w:szCs w:val="24"/>
+        </w:rPr>
+      </w:pPr>
+      <w:r>
+        <w:rPr>
+          <w:rFonts w:ascii="Times New Roman" w:hAnsi="Times New Roman" w:cs="Times New Roman"/>
+          <w:sz w:val="24"/>
+          <w:szCs w:val="24"/>
+        </w:rPr>
+        <w:t xml:space="preserve">Returns empty table, since the book record was removed. </w:t>
+      </w:r>
+    </w:p>
+    <w:p>
+      <w:pPr>
+        <w:spacing w:line="360" w:lineRule="auto"/>
+        <w:rPr>
+          <w:rFonts w:ascii="Times New Roman" w:hAnsi="Times New Roman" w:cs="Times New Roman"/>
+          <w:sz w:val="24"/>
+          <w:szCs w:val="24"/>
+        </w:rPr>
+      </w:pPr>
+    </w:p>
+    <w:p>
+      <w:pPr>
+        <w:spacing w:line="360" w:lineRule="auto"/>
+        <w:rPr>
+          <w:rFonts w:ascii="Times New Roman" w:hAnsi="Times New Roman" w:cs="Times New Roman"/>
+          <w:sz w:val="24"/>
+          <w:szCs w:val="24"/>
+        </w:rPr>
+      </w:pPr>
+      <w:r>
+        <w:rPr>
+          <w:rFonts w:ascii="Times New Roman" w:hAnsi="Times New Roman" w:cs="Times New Roman"/>
+          <w:sz w:val="24"/>
+          <w:szCs w:val="24"/>
+        </w:rPr>
+        <w:lastRenderedPageBreak/>
+        <w:t xml:space="preserve">Added a few more books into the database, to test lending out (borrowing to users) and returning of books. </w:t>
+      </w:r>
+    </w:p>
+    <w:p>
+      <w:pPr>
+        <w:spacing w:line="360" w:lineRule="auto"/>
+        <w:rPr>
+          <w:rFonts w:ascii="Times New Roman" w:hAnsi="Times New Roman" w:cs="Times New Roman"/>
+          <w:sz w:val="24"/>
+          <w:szCs w:val="24"/>
+        </w:rPr>
+      </w:pPr>
+      <w:r>
+        <w:rPr>
+          <w:rFonts w:ascii="Times New Roman" w:hAnsi="Times New Roman" w:cs="Times New Roman"/>
+          <w:sz w:val="24"/>
+          <w:szCs w:val="24"/>
+        </w:rPr>
+        <w:drawing>
+          <wp:inline distT="0" distB="0" distL="0" distR="0" wp14:anchorId="32A9293D" wp14:editId="177CEB43">
+            <wp:extent cx="5943600" cy="3829050"/>
+            <wp:effectExtent l="0" t="0" r="0" b="0"/>
+            <wp:docPr id="554430529" name="Picture 1"/>
+            <wp:cNvGraphicFramePr>
+              <a:graphicFrameLocks xmlns:a="http://schemas.openxmlformats.org/drawingml/2006/main" noChangeAspect="1"/>
+            </wp:cNvGraphicFramePr>
+            <a:graphic xmlns:a="http://schemas.openxmlformats.org/drawingml/2006/main">
+              <a:graphicData uri="http://schemas.openxmlformats.org/drawingml/2006/picture">
+                <pic:pic xmlns:pic="http://schemas.openxmlformats.org/drawingml/2006/picture">
+                  <pic:nvPicPr>
+                    <pic:cNvPr id="554430529" name=""/>
+                    <pic:cNvPicPr/>
+                  </pic:nvPicPr>
+                  <pic:blipFill>
+                    <a:blip r:embed="rId11"/>
+                    <a:stretch>
+                      <a:fillRect/>
+                    </a:stretch>
+                  </pic:blipFill>
+                  <pic:spPr>
+                    <a:xfrm>
+                      <a:off x="0" y="0"/>
+                      <a:ext cx="5943600" cy="3829050"/>
+                    </a:xfrm>
+                    <a:prstGeom prst="rect">
+                      <a:avLst/>
+                    </a:prstGeom>
+                  </pic:spPr>
+                </pic:pic>
+              </a:graphicData>
+            </a:graphic>
+          </wp:inline>
+        </w:drawing>
+      </w:r>
+    </w:p>
+    <w:p>
+      <w:pPr>
+        <w:pStyle w:val="Heading3"/>
+      </w:pPr>
+      <w:r>
+        <w:t>View books</w:t>
+      </w:r>
+    </w:p>
+    <w:p>
+      <w:pPr>
+        <w:spacing w:line="360" w:lineRule="auto"/>
+        <w:rPr>
+          <w:rFonts w:ascii="Times New Roman" w:hAnsi="Times New Roman" w:cs="Times New Roman"/>
+          <w:sz w:val="24"/>
+          <w:szCs w:val="24"/>
+        </w:rPr>
+      </w:pPr>
+      <w:r>
+        <w:rPr>
+          <w:rFonts w:ascii="Times New Roman" w:hAnsi="Times New Roman" w:cs="Times New Roman"/>
+          <w:sz w:val="24"/>
+          <w:szCs w:val="24"/>
+        </w:rPr>
+        <w:drawing>
+          <wp:inline distT="0" distB="0" distL="0" distR="0" wp14:anchorId="60B06741" wp14:editId="5FB8DF8D">
+            <wp:extent cx="5943600" cy="3152775"/>
+            <wp:effectExtent l="0" t="0" r="0" b="9525"/>
+            <wp:docPr id="1045027206" name="Picture 1"/>
+            <wp:cNvGraphicFramePr>
+              <a:graphicFrameLocks xmlns:a="http://schemas.openxmlformats.org/drawingml/2006/main" noChangeAspect="1"/>
+            </wp:cNvGraphicFramePr>
+            <a:graphic xmlns:a="http://schemas.openxmlformats.org/drawingml/2006/main">
+              <a:graphicData uri="http://schemas.openxmlformats.org/drawingml/2006/picture">
+                <pic:pic xmlns:pic="http://schemas.openxmlformats.org/drawingml/2006/picture">
+                  <pic:nvPicPr>
+                    <pic:cNvPr id="1045027206" name=""/>
+                    <pic:cNvPicPr/>
+                  </pic:nvPicPr>
+                  <pic:blipFill>
+                    <a:blip r:embed="rId12"/>
+                    <a:stretch>
+                      <a:fillRect/>
+                    </a:stretch>
+                  </pic:blipFill>
+                  <pic:spPr>
+                    <a:xfrm>
+                      <a:off x="0" y="0"/>
+                      <a:ext cx="5943600" cy="3152775"/>
+                    </a:xfrm>
+                    <a:prstGeom prst="rect">
+                      <a:avLst/>
+                    </a:prstGeom>
+                  </pic:spPr>
+                </pic:pic>
+              </a:graphicData>
+            </a:graphic>
+          </wp:inline>
+        </w:drawing>
+      </w:r>
+    </w:p>
+    <w:p>
+      <w:pPr>
+        <w:spacing w:line="360" w:lineRule="auto"/>
+        <w:rPr>
+          <w:rFonts w:ascii="Times New Roman" w:hAnsi="Times New Roman" w:cs="Times New Roman"/>
+          <w:sz w:val="24"/>
+          <w:szCs w:val="24"/>
+        </w:rPr>
+      </w:pPr>
+      <w:r>
+        <w:rPr>
+          <w:rFonts w:ascii="Times New Roman" w:hAnsi="Times New Roman" w:cs="Times New Roman"/>
+          <w:sz w:val="24"/>
+          <w:szCs w:val="24"/>
+        </w:rPr>
+        <w:lastRenderedPageBreak/>
+        <w:t xml:space="preserve">Since </w:t>
+      </w:r>
+      <w:r>
+        <w:rPr>
+          <w:rFonts w:ascii="Times New Roman" w:hAnsi="Times New Roman" w:cs="Times New Roman"/>
+          <w:sz w:val="24"/>
+          <w:szCs w:val="24"/>
+        </w:rPr>
+        <w:t xml:space="preserve">“The wretched of the Earth” I had earlier on created to test the addition and deletion had occupied ID1 on the table, the other books began at ID2. </w:t>
+      </w:r>
+    </w:p>
+    <w:p>
+      <w:pPr>
+        <w:spacing w:line="360" w:lineRule="auto"/>
+        <w:rPr>
+          <w:rFonts w:ascii="Times New Roman" w:hAnsi="Times New Roman" w:cs="Times New Roman"/>
+          <w:sz w:val="24"/>
+          <w:szCs w:val="24"/>
+        </w:rPr>
+      </w:pPr>
+    </w:p>
+    <w:p>
+      <w:pPr>
+        <w:pStyle w:val="Heading3"/>
+      </w:pPr>
+      <w:r>
+        <w:t>Borrow book</w:t>
+      </w:r>
+    </w:p>
+    <w:p>
+      <w:pPr>
+        <w:spacing w:line="360" w:lineRule="auto"/>
+        <w:rPr>
+          <w:rFonts w:ascii="Times New Roman" w:hAnsi="Times New Roman" w:cs="Times New Roman"/>
+          <w:sz w:val="24"/>
+          <w:szCs w:val="24"/>
+        </w:rPr>
+      </w:pPr>
+      <w:r>
+        <w:rPr>
+          <w:rFonts w:ascii="Times New Roman" w:hAnsi="Times New Roman" w:cs="Times New Roman"/>
+          <w:sz w:val="24"/>
+          <w:szCs w:val="24"/>
+        </w:rPr>
+        <w:t>Created a borrower “Nick”</w:t>
+      </w:r>
+      <w:r>
+        <w:rPr>
+          <w:rFonts w:ascii="Times New Roman" w:hAnsi="Times New Roman" w:cs="Times New Roman"/>
+          <w:sz w:val="24"/>
+          <w:szCs w:val="24"/>
+        </w:rPr>
+        <w:t xml:space="preserve"> in database</w:t>
+      </w:r>
+      <w:r>
+        <w:rPr>
+          <w:rFonts w:ascii="Times New Roman" w:hAnsi="Times New Roman" w:cs="Times New Roman"/>
+          <w:sz w:val="24"/>
+          <w:szCs w:val="24"/>
+        </w:rPr>
+        <w:t xml:space="preserve"> whose ID became 1 and used it to test book borrowing. </w:t>
+      </w:r>
+    </w:p>
+    <w:p>
+      <w:pPr>
+        <w:spacing w:line="360" w:lineRule="auto"/>
+        <w:rPr>
+          <w:rFonts w:ascii="Times New Roman" w:hAnsi="Times New Roman" w:cs="Times New Roman"/>
+          <w:sz w:val="24"/>
+          <w:szCs w:val="24"/>
+        </w:rPr>
+      </w:pPr>
+      <w:r>
+        <w:rPr>
+          <w:rFonts w:ascii="Times New Roman" w:hAnsi="Times New Roman" w:cs="Times New Roman"/>
+          <w:sz w:val="24"/>
+          <w:szCs w:val="24"/>
+        </w:rPr>
+        <w:drawing>
+          <wp:inline distT="0" distB="0" distL="0" distR="0" wp14:anchorId="376ED385" wp14:editId="067C8AD3">
+            <wp:extent cx="5943600" cy="2873375"/>
+            <wp:effectExtent l="0" t="0" r="0" b="3175"/>
+            <wp:docPr id="1043667666" name="Picture 1"/>
+            <wp:cNvGraphicFramePr>
+              <a:graphicFrameLocks xmlns:a="http://schemas.openxmlformats.org/drawingml/2006/main" noChangeAspect="1"/>
+            </wp:cNvGraphicFramePr>
+            <a:graphic xmlns:a="http://schemas.openxmlformats.org/drawingml/2006/main">
+              <a:graphicData uri="http://schemas.openxmlformats.org/drawingml/2006/picture">
+                <pic:pic xmlns:pic="http://schemas.openxmlformats.org/drawingml/2006/picture">
+                  <pic:nvPicPr>
+                    <pic:cNvPr id="1043667666" name=""/>
+                    <pic:cNvPicPr/>
+                  </pic:nvPicPr>
+                  <pic:blipFill>
+                    <a:blip r:embed="rId13"/>
+                    <a:stretch>
+                      <a:fillRect/>
+                    </a:stretch>
+                  </pic:blipFill>
+                  <pic:spPr>
+                    <a:xfrm>
+                      <a:off x="0" y="0"/>
+                      <a:ext cx="5943600" cy="2873375"/>
+                    </a:xfrm>
+                    <a:prstGeom prst="rect">
+                      <a:avLst/>
+                    </a:prstGeom>
+                  </pic:spPr>
+                </pic:pic>
+              </a:graphicData>
+            </a:graphic>
+          </wp:inline>
+        </w:drawing>
+      </w:r>
+    </w:p>
+    <w:p>
+      <w:pPr>
+        <w:spacing w:line="360" w:lineRule="auto"/>
+        <w:rPr>
+          <w:rFonts w:ascii="Times New Roman" w:hAnsi="Times New Roman" w:cs="Times New Roman"/>
+          <w:sz w:val="24"/>
+          <w:szCs w:val="24"/>
+        </w:rPr>
+      </w:pPr>
+      <w:r>
+        <w:rPr>
+          <w:rFonts w:ascii="Times New Roman" w:hAnsi="Times New Roman" w:cs="Times New Roman"/>
+          <w:sz w:val="24"/>
+          <w:szCs w:val="24"/>
+        </w:rPr>
+        <w:t>Successfully lends the book to Nick and then updates the number of copies</w:t>
+      </w:r>
+      <w:r>
+        <w:rPr>
+          <w:rFonts w:ascii="Times New Roman" w:hAnsi="Times New Roman" w:cs="Times New Roman"/>
+          <w:sz w:val="24"/>
+          <w:szCs w:val="24"/>
+        </w:rPr>
+        <w:t xml:space="preserve"> in database</w:t>
+      </w:r>
+    </w:p>
+    <w:p>
+      <w:pPr>
+        <w:spacing w:line="360" w:lineRule="auto"/>
+        <w:rPr>
+          <w:rFonts w:ascii="Times New Roman" w:hAnsi="Times New Roman" w:cs="Times New Roman"/>
+          <w:sz w:val="24"/>
+          <w:szCs w:val="24"/>
+        </w:rPr>
+      </w:pPr>
+      <w:r>
+        <w:rPr>
+          <w:rFonts w:ascii="Times New Roman" w:hAnsi="Times New Roman" w:cs="Times New Roman"/>
+          <w:sz w:val="24"/>
+          <w:szCs w:val="24"/>
+        </w:rPr>
+        <w:drawing>
+          <wp:inline distT="0" distB="0" distL="0" distR="0" wp14:anchorId="12CA9781" wp14:editId="168D3801">
+            <wp:extent cx="4692650" cy="2958998"/>
+            <wp:effectExtent l="0" t="0" r="0" b="0"/>
+            <wp:docPr id="1396580708" name="Picture 1"/>
+            <wp:cNvGraphicFramePr>
+              <a:graphicFrameLocks xmlns:a="http://schemas.openxmlformats.org/drawingml/2006/main" noChangeAspect="1"/>
+            </wp:cNvGraphicFramePr>
+            <a:graphic xmlns:a="http://schemas.openxmlformats.org/drawingml/2006/main">
+              <a:graphicData uri="http://schemas.openxmlformats.org/drawingml/2006/picture">
+                <pic:pic xmlns:pic="http://schemas.openxmlformats.org/drawingml/2006/picture">
+                  <pic:nvPicPr>
+                    <pic:cNvPr id="1396580708" name=""/>
+                    <pic:cNvPicPr/>
+                  </pic:nvPicPr>
+                  <pic:blipFill>
+                    <a:blip r:embed="rId14"/>
+                    <a:stretch>
+                      <a:fillRect/>
+                    </a:stretch>
+                  </pic:blipFill>
+                  <pic:spPr>
+                    <a:xfrm>
+                      <a:off x="0" y="0"/>
+                      <a:ext cx="4711110" cy="2970638"/>
+                    </a:xfrm>
+                    <a:prstGeom prst="rect">
+                      <a:avLst/>
+                    </a:prstGeom>
+                  </pic:spPr>
+                </pic:pic>
+              </a:graphicData>
+            </a:graphic>
+          </wp:inline>
+        </w:drawing>
+      </w:r>
+    </w:p>
+    <w:p>
+      <w:pPr>
+        <w:spacing w:line="360" w:lineRule="auto"/>
+        <w:rPr>
+          <w:rFonts w:ascii="Times New Roman" w:hAnsi="Times New Roman" w:cs="Times New Roman"/>
+          <w:b/>
+          <w:bCs/>
+          <w:sz w:val="24"/>
+          <w:szCs w:val="24"/>
+        </w:rPr>
+      </w:pPr>
+      <w:r>
+        <w:rPr>
+          <w:rFonts w:ascii="Times New Roman" w:hAnsi="Times New Roman" w:cs="Times New Roman"/>
+          <w:b/>
+          <w:bCs/>
+          <w:sz w:val="24"/>
+          <w:szCs w:val="24"/>
+        </w:rPr>
+        <w:lastRenderedPageBreak/>
+        <w:t>Records’ update:</w:t>
+      </w:r>
+    </w:p>
+    <w:p>
+      <w:pPr>
+        <w:spacing w:line="360" w:lineRule="auto"/>
+        <w:rPr>
+          <w:rFonts w:ascii="Times New Roman" w:hAnsi="Times New Roman" w:cs="Times New Roman"/>
+          <w:sz w:val="24"/>
+          <w:szCs w:val="24"/>
+        </w:rPr>
+      </w:pPr>
+      <w:r>
+        <w:rPr>
+          <w:rFonts w:ascii="Times New Roman" w:hAnsi="Times New Roman" w:cs="Times New Roman"/>
+          <w:sz w:val="24"/>
+          <w:szCs w:val="24"/>
+        </w:rPr>
+        <w:drawing>
+          <wp:inline distT="0" distB="0" distL="0" distR="0" wp14:anchorId="41D945F5" wp14:editId="1C2794DE">
+            <wp:extent cx="5943600" cy="2806700"/>
+            <wp:effectExtent l="0" t="0" r="0" b="0"/>
+            <wp:docPr id="2002067171" name="Picture 1"/>
+            <wp:cNvGraphicFramePr>
+              <a:graphicFrameLocks xmlns:a="http://schemas.openxmlformats.org/drawingml/2006/main" noChangeAspect="1"/>
+            </wp:cNvGraphicFramePr>
+            <a:graphic xmlns:a="http://schemas.openxmlformats.org/drawingml/2006/main">
+              <a:graphicData uri="http://schemas.openxmlformats.org/drawingml/2006/picture">
+                <pic:pic xmlns:pic="http://schemas.openxmlformats.org/drawingml/2006/picture">
+                  <pic:nvPicPr>
+                    <pic:cNvPr id="2002067171" name=""/>
+                    <pic:cNvPicPr/>
+                  </pic:nvPicPr>
+                  <pic:blipFill>
+                    <a:blip r:embed="rId15"/>
+                    <a:stretch>
+                      <a:fillRect/>
+                    </a:stretch>
+                  </pic:blipFill>
+                  <pic:spPr>
+                    <a:xfrm>
+                      <a:off x="0" y="0"/>
+                      <a:ext cx="5943600" cy="2806700"/>
+                    </a:xfrm>
+                    <a:prstGeom prst="rect">
+                      <a:avLst/>
+                    </a:prstGeom>
+                  </pic:spPr>
+                </pic:pic>
+              </a:graphicData>
+            </a:graphic>
+          </wp:inline>
+        </w:drawing>
+      </w:r>
+    </w:p>
+    <w:p>
+      <w:pPr>
+        <w:spacing w:line="360" w:lineRule="auto"/>
+        <w:rPr>
+          <w:rFonts w:ascii="Times New Roman" w:hAnsi="Times New Roman" w:cs="Times New Roman"/>
+          <w:sz w:val="24"/>
+          <w:szCs w:val="24"/>
+        </w:rPr>
+      </w:pPr>
+      <w:r>
+        <w:rPr>
+          <w:rFonts w:ascii="Times New Roman" w:hAnsi="Times New Roman" w:cs="Times New Roman"/>
+          <w:sz w:val="24"/>
+          <w:szCs w:val="24"/>
+        </w:rPr>
+        <w:t xml:space="preserve">NB: Updates by </w:t>
+      </w:r>
+      <w:r>
+        <w:rPr>
+          <w:rFonts w:ascii="Times New Roman" w:hAnsi="Times New Roman" w:cs="Times New Roman"/>
+          <w:sz w:val="24"/>
+          <w:szCs w:val="24"/>
+        </w:rPr>
+        <w:t>-1 per borrow, in this case since I performed three trials to test it, it updates to 4 from 7. More precise tests below.</w:t>
+      </w:r>
+    </w:p>
+    <w:p>
+      <w:pPr>
+        <w:spacing w:line="360" w:lineRule="auto"/>
+        <w:rPr>
+          <w:rFonts w:ascii="Times New Roman" w:hAnsi="Times New Roman" w:cs="Times New Roman"/>
+          <w:color w:val="4472C4" w:themeColor="accent1"/>
+          <w:sz w:val="24"/>
+          <w:szCs w:val="24"/>
+        </w:rPr>
+      </w:pPr>
+      <w:r>
+        <w:rPr>
+          <w:rFonts w:ascii="Times New Roman" w:hAnsi="Times New Roman" w:cs="Times New Roman"/>
+          <w:color w:val="4472C4" w:themeColor="accent1"/>
+          <w:sz w:val="24"/>
+          <w:szCs w:val="24"/>
+        </w:rPr>
+        <w:t>w</w:t>
+      </w:r>
+      <w:r>
+        <w:rPr>
+          <w:rFonts w:ascii="Times New Roman" w:hAnsi="Times New Roman" w:cs="Times New Roman"/>
+          <w:color w:val="4472C4" w:themeColor="accent1"/>
+          <w:sz w:val="24"/>
+          <w:szCs w:val="24"/>
+        </w:rPr>
+        <w:t xml:space="preserve">hat if the borrower </w:t>
+      </w:r>
+      <w:r>
+        <w:rPr>
+          <w:rFonts w:ascii="Times New Roman" w:hAnsi="Times New Roman" w:cs="Times New Roman"/>
+          <w:color w:val="4472C4" w:themeColor="accent1"/>
+          <w:sz w:val="24"/>
+          <w:szCs w:val="24"/>
+        </w:rPr>
+        <w:t xml:space="preserve">ID </w:t>
+      </w:r>
+      <w:r>
+        <w:rPr>
+          <w:rFonts w:ascii="Times New Roman" w:hAnsi="Times New Roman" w:cs="Times New Roman"/>
+          <w:color w:val="4472C4" w:themeColor="accent1"/>
+          <w:sz w:val="24"/>
+          <w:szCs w:val="24"/>
+        </w:rPr>
+        <w:t>does not exist in the table?</w:t>
+      </w:r>
+    </w:p>
+    <w:p>
+      <w:pPr>
+        <w:spacing w:line="360" w:lineRule="auto"/>
+        <w:rPr>
+          <w:rFonts w:ascii="Times New Roman" w:hAnsi="Times New Roman" w:cs="Times New Roman"/>
+          <w:sz w:val="24"/>
+          <w:szCs w:val="24"/>
+        </w:rPr>
+      </w:pPr>
+      <w:r>
+        <w:rPr>
+          <w:rFonts w:ascii="Times New Roman" w:hAnsi="Times New Roman" w:cs="Times New Roman"/>
+          <w:sz w:val="24"/>
+          <w:szCs w:val="24"/>
+        </w:rPr>
+        <w:t xml:space="preserve">When the borrower ID does not exist in the </w:t>
+      </w:r>
+      <w:r>
+        <w:rPr>
+          <w:rFonts w:ascii="Times New Roman" w:hAnsi="Times New Roman" w:cs="Times New Roman"/>
+          <w:sz w:val="24"/>
+          <w:szCs w:val="24"/>
+        </w:rPr>
+        <w:t xml:space="preserve">borrower table, </w:t>
+      </w:r>
+      <w:r>
+        <w:rPr>
+          <w:rFonts w:ascii="Times New Roman" w:hAnsi="Times New Roman" w:cs="Times New Roman"/>
+          <w:sz w:val="24"/>
+          <w:szCs w:val="24"/>
+        </w:rPr>
+        <w:t xml:space="preserve">the system prompts for the </w:t>
+      </w:r>
+      <w:r>
+        <w:rPr>
+          <w:rFonts w:ascii="Times New Roman" w:hAnsi="Times New Roman" w:cs="Times New Roman"/>
+          <w:sz w:val="24"/>
+          <w:szCs w:val="24"/>
+        </w:rPr>
+        <w:t>user’s</w:t>
+      </w:r>
+      <w:r>
+        <w:rPr>
+          <w:rFonts w:ascii="Times New Roman" w:hAnsi="Times New Roman" w:cs="Times New Roman"/>
+          <w:sz w:val="24"/>
+          <w:szCs w:val="24"/>
+        </w:rPr>
+        <w:t xml:space="preserve"> name and then updates the database with the ID and name of the borrower and then proceeds to lend him or her the book. </w:t>
+      </w:r>
+    </w:p>
+    <w:p>
+      <w:pPr>
+        <w:spacing w:line="360" w:lineRule="auto"/>
+        <w:rPr>
+          <w:rFonts w:ascii="Times New Roman" w:hAnsi="Times New Roman" w:cs="Times New Roman"/>
+          <w:b/>
+          <w:bCs/>
+          <w:sz w:val="24"/>
+          <w:szCs w:val="24"/>
+        </w:rPr>
+      </w:pPr>
+      <w:r>
+        <w:rPr>
+          <w:rFonts w:ascii="Times New Roman" w:hAnsi="Times New Roman" w:cs="Times New Roman"/>
+          <w:b/>
+          <w:bCs/>
+          <w:sz w:val="24"/>
+          <w:szCs w:val="24"/>
+        </w:rPr>
+        <w:t>Test:</w:t>
+      </w:r>
+    </w:p>
+    <w:p>
+      <w:pPr>
+        <w:spacing w:line="360" w:lineRule="auto"/>
+        <w:rPr>
+          <w:rFonts w:ascii="Times New Roman" w:hAnsi="Times New Roman" w:cs="Times New Roman"/>
+          <w:sz w:val="24"/>
+          <w:szCs w:val="24"/>
+        </w:rPr>
+      </w:pPr>
+      <w:r>
+        <w:rPr>
+          <w:rFonts w:ascii="Times New Roman" w:hAnsi="Times New Roman" w:cs="Times New Roman"/>
+          <w:sz w:val="24"/>
+          <w:szCs w:val="24"/>
+        </w:rPr>
+        <w:t>Before</w:t>
+      </w:r>
+      <w:r>
+        <w:rPr>
+          <w:rFonts w:ascii="Times New Roman" w:hAnsi="Times New Roman" w:cs="Times New Roman"/>
+          <w:sz w:val="24"/>
+          <w:szCs w:val="24"/>
+        </w:rPr>
+        <w:t xml:space="preserve"> lending to a new user</w:t>
+      </w:r>
+      <w:r>
+        <w:rPr>
+          <w:rFonts w:ascii="Times New Roman" w:hAnsi="Times New Roman" w:cs="Times New Roman"/>
+          <w:sz w:val="24"/>
+          <w:szCs w:val="24"/>
+        </w:rPr>
+        <w:t>:</w:t>
+      </w:r>
+    </w:p>
+    <w:p>
+      <w:pPr>
+        <w:spacing w:line="360" w:lineRule="auto"/>
+        <w:rPr>
+          <w:rFonts w:ascii="Times New Roman" w:hAnsi="Times New Roman" w:cs="Times New Roman"/>
+          <w:sz w:val="24"/>
+          <w:szCs w:val="24"/>
+        </w:rPr>
+      </w:pPr>
+      <w:r>
+        <w:rPr>
+          <w:rFonts w:ascii="Times New Roman" w:hAnsi="Times New Roman" w:cs="Times New Roman"/>
+          <w:sz w:val="24"/>
+          <w:szCs w:val="24"/>
+        </w:rPr>
+        <w:drawing>
+          <wp:inline distT="0" distB="0" distL="0" distR="0" wp14:anchorId="58457C91" wp14:editId="6D4C06C6">
+            <wp:extent cx="5168900" cy="1975337"/>
+            <wp:effectExtent l="0" t="0" r="0" b="6350"/>
+            <wp:docPr id="1921767097" name="Picture 1"/>
+            <wp:cNvGraphicFramePr>
+              <a:graphicFrameLocks xmlns:a="http://schemas.openxmlformats.org/drawingml/2006/main" noChangeAspect="1"/>
+            </wp:cNvGraphicFramePr>
+            <a:graphic xmlns:a="http://schemas.openxmlformats.org/drawingml/2006/main">
+              <a:graphicData uri="http://schemas.openxmlformats.org/drawingml/2006/picture">
+                <pic:pic xmlns:pic="http://schemas.openxmlformats.org/drawingml/2006/picture">
+                  <pic:nvPicPr>
+                    <pic:cNvPr id="1921767097" name=""/>
+                    <pic:cNvPicPr/>
+                  </pic:nvPicPr>
+                  <pic:blipFill>
+                    <a:blip r:embed="rId16"/>
+                    <a:stretch>
+                      <a:fillRect/>
+                    </a:stretch>
+                  </pic:blipFill>
+                  <pic:spPr>
+                    <a:xfrm>
+                      <a:off x="0" y="0"/>
+                      <a:ext cx="5172475" cy="1976703"/>
+                    </a:xfrm>
+                    <a:prstGeom prst="rect">
+                      <a:avLst/>
+                    </a:prstGeom>
+                  </pic:spPr>
+                </pic:pic>
+              </a:graphicData>
+            </a:graphic>
+          </wp:inline>
+        </w:drawing>
+      </w:r>
+    </w:p>
+    <w:p>
+      <w:pPr>
+        <w:spacing w:line="360" w:lineRule="auto"/>
+        <w:rPr>
+          <w:rFonts w:ascii="Times New Roman" w:hAnsi="Times New Roman" w:cs="Times New Roman"/>
+          <w:sz w:val="24"/>
+          <w:szCs w:val="24"/>
+        </w:rPr>
+      </w:pPr>
+      <w:r>
+        <w:rPr>
+          <w:rFonts w:ascii="Times New Roman" w:hAnsi="Times New Roman" w:cs="Times New Roman"/>
+          <w:sz w:val="24"/>
+          <w:szCs w:val="24"/>
+        </w:rPr>
+        <w:lastRenderedPageBreak/>
+        <w:drawing>
+          <wp:inline distT="0" distB="0" distL="0" distR="0" wp14:anchorId="37CF3E68" wp14:editId="73F6D9A3">
+            <wp:extent cx="5283200" cy="2280356"/>
+            <wp:effectExtent l="0" t="0" r="0" b="5715"/>
+            <wp:docPr id="1570534565" name="Picture 1"/>
+            <wp:cNvGraphicFramePr>
+              <a:graphicFrameLocks xmlns:a="http://schemas.openxmlformats.org/drawingml/2006/main" noChangeAspect="1"/>
+            </wp:cNvGraphicFramePr>
+            <a:graphic xmlns:a="http://schemas.openxmlformats.org/drawingml/2006/main">
+              <a:graphicData uri="http://schemas.openxmlformats.org/drawingml/2006/picture">
+                <pic:pic xmlns:pic="http://schemas.openxmlformats.org/drawingml/2006/picture">
+                  <pic:nvPicPr>
+                    <pic:cNvPr id="1570534565" name=""/>
+                    <pic:cNvPicPr/>
+                  </pic:nvPicPr>
+                  <pic:blipFill>
+                    <a:blip r:embed="rId17"/>
+                    <a:stretch>
+                      <a:fillRect/>
+                    </a:stretch>
+                  </pic:blipFill>
+                  <pic:spPr>
+                    <a:xfrm>
+                      <a:off x="0" y="0"/>
+                      <a:ext cx="5286599" cy="2281823"/>
+                    </a:xfrm>
+                    <a:prstGeom prst="rect">
+                      <a:avLst/>
+                    </a:prstGeom>
+                  </pic:spPr>
+                </pic:pic>
+              </a:graphicData>
+            </a:graphic>
+          </wp:inline>
+        </w:drawing>
+      </w:r>
+    </w:p>
+    <w:p>
+      <w:pPr>
+        <w:spacing w:line="360" w:lineRule="auto"/>
+        <w:rPr>
+          <w:rFonts w:ascii="Times New Roman" w:hAnsi="Times New Roman" w:cs="Times New Roman"/>
+          <w:sz w:val="24"/>
+          <w:szCs w:val="24"/>
+        </w:rPr>
+      </w:pPr>
+      <w:r>
+        <w:rPr>
+          <w:rFonts w:ascii="Times New Roman" w:hAnsi="Times New Roman" w:cs="Times New Roman"/>
+          <w:sz w:val="24"/>
+          <w:szCs w:val="24"/>
+        </w:rPr>
+        <w:t>New borrower (Nickolas Shtayn) created and the book is lent to them</w:t>
+      </w:r>
+    </w:p>
+    <w:p>
+      <w:pPr>
+        <w:spacing w:line="360" w:lineRule="auto"/>
+        <w:rPr>
+          <w:rFonts w:ascii="Times New Roman" w:hAnsi="Times New Roman" w:cs="Times New Roman"/>
+          <w:sz w:val="24"/>
+          <w:szCs w:val="24"/>
+        </w:rPr>
+      </w:pPr>
+      <w:r>
+        <w:rPr>
+          <w:rFonts w:ascii="Times New Roman" w:hAnsi="Times New Roman" w:cs="Times New Roman"/>
+          <w:sz w:val="24"/>
+          <w:szCs w:val="24"/>
+        </w:rPr>
+        <w:t>After borrowing the book:</w:t>
+      </w:r>
+    </w:p>
+    <w:p>
+      <w:pPr>
+        <w:spacing w:line="360" w:lineRule="auto"/>
+        <w:rPr>
+          <w:rFonts w:ascii="Times New Roman" w:hAnsi="Times New Roman" w:cs="Times New Roman"/>
+          <w:sz w:val="24"/>
+          <w:szCs w:val="24"/>
+        </w:rPr>
+      </w:pPr>
+      <w:r>
+        <w:rPr>
+          <w:rFonts w:ascii="Times New Roman" w:hAnsi="Times New Roman" w:cs="Times New Roman"/>
+          <w:sz w:val="24"/>
+          <w:szCs w:val="24"/>
+        </w:rPr>
+        <w:drawing>
+          <wp:inline distT="0" distB="0" distL="0" distR="0" wp14:anchorId="44D9BD35" wp14:editId="0BA02F13">
+            <wp:extent cx="5295900" cy="2092333"/>
+            <wp:effectExtent l="0" t="0" r="0" b="3175"/>
+            <wp:docPr id="586679916" name="Picture 1"/>
+            <wp:cNvGraphicFramePr>
+              <a:graphicFrameLocks xmlns:a="http://schemas.openxmlformats.org/drawingml/2006/main" noChangeAspect="1"/>
+            </wp:cNvGraphicFramePr>
+            <a:graphic xmlns:a="http://schemas.openxmlformats.org/drawingml/2006/main">
+              <a:graphicData uri="http://schemas.openxmlformats.org/drawingml/2006/picture">
+                <pic:pic xmlns:pic="http://schemas.openxmlformats.org/drawingml/2006/picture">
+                  <pic:nvPicPr>
+                    <pic:cNvPr id="586679916" name=""/>
+                    <pic:cNvPicPr/>
+                  </pic:nvPicPr>
+                  <pic:blipFill>
+                    <a:blip r:embed="rId18"/>
+                    <a:stretch>
+                      <a:fillRect/>
+                    </a:stretch>
+                  </pic:blipFill>
+                  <pic:spPr>
+                    <a:xfrm>
+                      <a:off x="0" y="0"/>
+                      <a:ext cx="5306445" cy="2096499"/>
+                    </a:xfrm>
+                    <a:prstGeom prst="rect">
+                      <a:avLst/>
+                    </a:prstGeom>
+                  </pic:spPr>
+                </pic:pic>
+              </a:graphicData>
+            </a:graphic>
+          </wp:inline>
+        </w:drawing>
+      </w:r>
+    </w:p>
+    <w:p>
+      <w:pPr>
+        <w:spacing w:line="360" w:lineRule="auto"/>
+        <w:rPr>
+          <w:rFonts w:ascii="Times New Roman" w:hAnsi="Times New Roman" w:cs="Times New Roman"/>
+          <w:sz w:val="24"/>
+          <w:szCs w:val="24"/>
+        </w:rPr>
+      </w:pPr>
+      <w:r>
+        <w:rPr>
+          <w:rFonts w:ascii="Times New Roman" w:hAnsi="Times New Roman" w:cs="Times New Roman"/>
+          <w:sz w:val="24"/>
+          <w:szCs w:val="24"/>
+        </w:rPr>
+        <w:t xml:space="preserve">Copies updates to 9, from 10. </w:t>
+      </w:r>
+    </w:p>
+    <w:p>
+      <w:pPr>
+        <w:spacing w:line="360" w:lineRule="auto"/>
+        <w:rPr>
+          <w:rFonts w:ascii="Times New Roman" w:hAnsi="Times New Roman" w:cs="Times New Roman"/>
+          <w:sz w:val="24"/>
+          <w:szCs w:val="24"/>
+        </w:rPr>
+      </w:pPr>
+    </w:p>
+    <w:p>
+      <w:pPr>
+        <w:pStyle w:val="Heading3"/>
+      </w:pPr>
+      <w:r>
+        <w:lastRenderedPageBreak/>
+        <w:t>Return book</w:t>
+      </w:r>
+    </w:p>
+    <w:p>
+      <w:pPr>
+        <w:spacing w:line="360" w:lineRule="auto"/>
+        <w:rPr>
+          <w:rFonts w:ascii="Times New Roman" w:hAnsi="Times New Roman" w:cs="Times New Roman"/>
+          <w:sz w:val="24"/>
+          <w:szCs w:val="24"/>
+        </w:rPr>
+      </w:pPr>
+      <w:r>
+        <w:rPr>
+          <w:rFonts w:ascii="Times New Roman" w:hAnsi="Times New Roman" w:cs="Times New Roman"/>
+          <w:sz w:val="24"/>
+          <w:szCs w:val="24"/>
+        </w:rPr>
+        <w:drawing>
+          <wp:inline distT="0" distB="0" distL="0" distR="0" wp14:anchorId="78CBD44C" wp14:editId="4F9926D6">
+            <wp:extent cx="5943600" cy="3128645"/>
+            <wp:effectExtent l="0" t="0" r="0" b="0"/>
+            <wp:docPr id="2052371687" name="Picture 1"/>
+            <wp:cNvGraphicFramePr>
+              <a:graphicFrameLocks xmlns:a="http://schemas.openxmlformats.org/drawingml/2006/main" noChangeAspect="1"/>
+            </wp:cNvGraphicFramePr>
+            <a:graphic xmlns:a="http://schemas.openxmlformats.org/drawingml/2006/main">
+              <a:graphicData uri="http://schemas.openxmlformats.org/drawingml/2006/picture">
+                <pic:pic xmlns:pic="http://schemas.openxmlformats.org/drawingml/2006/picture">
+                  <pic:nvPicPr>
+                    <pic:cNvPr id="2052371687" name=""/>
+                    <pic:cNvPicPr/>
+                  </pic:nvPicPr>
+                  <pic:blipFill>
+                    <a:blip r:embed="rId19"/>
+                    <a:stretch>
+                      <a:fillRect/>
+                    </a:stretch>
+                  </pic:blipFill>
+                  <pic:spPr>
+                    <a:xfrm>
+                      <a:off x="0" y="0"/>
+                      <a:ext cx="5943600" cy="3128645"/>
+                    </a:xfrm>
+                    <a:prstGeom prst="rect">
+                      <a:avLst/>
+                    </a:prstGeom>
+                  </pic:spPr>
+                </pic:pic>
+              </a:graphicData>
+            </a:graphic>
+          </wp:inline>
+        </w:drawing>
+      </w:r>
+    </w:p>
+    <w:p>
+      <w:pPr>
+        <w:spacing w:line="360" w:lineRule="auto"/>
+        <w:rPr>
+          <w:rFonts w:ascii="Times New Roman" w:hAnsi="Times New Roman" w:cs="Times New Roman"/>
+          <w:sz w:val="24"/>
+          <w:szCs w:val="24"/>
+        </w:rPr>
+      </w:pPr>
+      <w:r>
+        <w:rPr>
+          <w:rFonts w:ascii="Times New Roman" w:hAnsi="Times New Roman" w:cs="Times New Roman"/>
+          <w:sz w:val="24"/>
+          <w:szCs w:val="24"/>
+        </w:rPr>
+        <w:t xml:space="preserve">When the borrower (Nickolas created above on the borrow), returns the borrowed book, it updates the record of the books back to 10, indicating successful return of the book. </w:t>
+      </w:r>
     </w:p>
     <w:p>
       <w:pPr>
@@ -235,6 +1573,359 @@
     </w:sectPr>
   </w:body>
 </w:document>
+</file>
+
+<file path=word/numbering.xml><?xml version="1.0" encoding="utf-8"?>
+<w:numbering xmlns:wpc="http://schemas.microsoft.com/office/word/2010/wordprocessingCanvas" xmlns:cx="http://schemas.microsoft.com/office/drawing/2014/chartex" xmlns:cx1="http://schemas.microsoft.com/office/drawing/2015/9/8/chartex" xmlns:cx2="http://schemas.microsoft.com/office/drawing/2015/10/21/chartex" xmlns:cx3="http://schemas.microsoft.com/office/drawing/2016/5/9/chartex" xmlns:cx4="http://schemas.microsoft.com/office/drawing/2016/5/10/chartex" xmlns:cx5="http://schemas.microsoft.com/office/drawing/2016/5/11/chartex" xmlns:cx6="http://schemas.microsoft.com/office/drawing/2016/5/12/chartex" xmlns:cx7="http://schemas.microsoft.com/office/drawing/2016/5/13/chartex" xmlns:cx8="http://schemas.microsoft.com/office/drawing/2016/5/14/chartex" xmlns:mc="http://schemas.openxmlformats.org/markup-compatibility/2006" xmlns:aink="http://schemas.microsoft.com/office/drawing/2016/ink" xmlns:am3d="http://schemas.microsoft.com/office/drawing/2017/model3d" xmlns:o="urn:schemas-microsoft-com:office:office" xmlns:oel="http://schemas.microsoft.com/office/2019/extlst" xmlns:r="http://schemas.openxmlformats.org/officeDocument/2006/relationships" xmlns:m="http://schemas.openxmlformats.org/officeDocument/2006/math" xmlns:v="urn:schemas-microsoft-com:vml" xmlns:wp14="http://schemas.microsoft.com/office/word/2010/wordprocessingDrawing" xmlns:wp="http://schemas.openxmlformats.org/drawingml/2006/wordprocessingDrawing" xmlns:w10="urn:schemas-microsoft-com:office:word" xmlns:w="http://schemas.openxmlformats.org/wordprocessingml/2006/main" xmlns:w14="http://schemas.microsoft.com/office/word/2010/wordml" xmlns:w15="http://schemas.microsoft.com/office/word/2012/wordml" xmlns:w16cex="http://schemas.microsoft.com/office/word/2018/wordml/cex" xmlns:w16cid="http://schemas.microsoft.com/office/word/2016/wordml/cid" xmlns:w16="http://schemas.microsoft.com/office/word/2018/wordml" xmlns:w16du="http://schemas.microsoft.com/office/word/2023/wordml/word16du" xmlns:w16sdtdh="http://schemas.microsoft.com/office/word/2020/wordml/sdtdatahash" xmlns:w16sdtfl="http://schemas.microsoft.com/office/word/2024/wordml/sdtformatlock" xmlns:w16se="http://schemas.microsoft.com/office/word/2015/wordml/symex" xmlns:wpg="http://schemas.microsoft.com/office/word/2010/wordprocessingGroup" xmlns:wpi="http://schemas.microsoft.com/office/word/2010/wordprocessingInk" xmlns:wne="http://schemas.microsoft.com/office/word/2006/wordml" xmlns:wps="http://schemas.microsoft.com/office/word/2010/wordprocessingShape" mc:Ignorable="w14 w15 w16se w16cid w16 w16cex w16sdtdh w16sdtfl w16du wp14">
+  <w:abstractNum w:abstractNumId="0" w15:restartNumberingAfterBreak="0">
+    <w:nsid w:val="282842AC"/>
+    <w:multiLevelType w:val="hybridMultilevel"/>
+    <w:tmpl w:val="C7A6E58A"/>
+    <w:lvl w:ilvl="0" w:tplc="06DC605A">
+      <w:start w:val="151"/>
+      <w:numFmt w:val="bullet"/>
+      <w:lvlText w:val="-"/>
+      <w:lvlJc w:val="left"/>
+      <w:pPr>
+        <w:ind w:left="720" w:hanging="360"/>
+      </w:pPr>
+      <w:rPr>
+        <w:rFonts w:ascii="Times New Roman" w:eastAsiaTheme="minorHAnsi" w:hAnsi="Times New Roman" w:cs="Times New Roman" w:hint="default"/>
+      </w:rPr>
+    </w:lvl>
+    <w:lvl w:ilvl="1" w:tplc="04090003" w:tentative="1">
+      <w:start w:val="1"/>
+      <w:numFmt w:val="bullet"/>
+      <w:lvlText w:val="o"/>
+      <w:lvlJc w:val="left"/>
+      <w:pPr>
+        <w:ind w:left="1440" w:hanging="360"/>
+      </w:pPr>
+      <w:rPr>
+        <w:rFonts w:ascii="Courier New" w:hAnsi="Courier New" w:cs="Courier New" w:hint="default"/>
+      </w:rPr>
+    </w:lvl>
+    <w:lvl w:ilvl="2" w:tplc="04090005" w:tentative="1">
+      <w:start w:val="1"/>
+      <w:numFmt w:val="bullet"/>
+      <w:lvlText w:val=""/>
+      <w:lvlJc w:val="left"/>
+      <w:pPr>
+        <w:ind w:left="2160" w:hanging="360"/>
+      </w:pPr>
+      <w:rPr>
+        <w:rFonts w:ascii="Wingdings" w:hAnsi="Wingdings" w:hint="default"/>
+      </w:rPr>
+    </w:lvl>
+    <w:lvl w:ilvl="3" w:tplc="04090001" w:tentative="1">
+      <w:start w:val="1"/>
+      <w:numFmt w:val="bullet"/>
+      <w:lvlText w:val=""/>
+      <w:lvlJc w:val="left"/>
+      <w:pPr>
+        <w:ind w:left="2880" w:hanging="360"/>
+      </w:pPr>
+      <w:rPr>
+        <w:rFonts w:ascii="Symbol" w:hAnsi="Symbol" w:hint="default"/>
+      </w:rPr>
+    </w:lvl>
+    <w:lvl w:ilvl="4" w:tplc="04090003" w:tentative="1">
+      <w:start w:val="1"/>
+      <w:numFmt w:val="bullet"/>
+      <w:lvlText w:val="o"/>
+      <w:lvlJc w:val="left"/>
+      <w:pPr>
+        <w:ind w:left="3600" w:hanging="360"/>
+      </w:pPr>
+      <w:rPr>
+        <w:rFonts w:ascii="Courier New" w:hAnsi="Courier New" w:cs="Courier New" w:hint="default"/>
+      </w:rPr>
+    </w:lvl>
+    <w:lvl w:ilvl="5" w:tplc="04090005" w:tentative="1">
+      <w:start w:val="1"/>
+      <w:numFmt w:val="bullet"/>
+      <w:lvlText w:val=""/>
+      <w:lvlJc w:val="left"/>
+      <w:pPr>
+        <w:ind w:left="4320" w:hanging="360"/>
+      </w:pPr>
+      <w:rPr>
+        <w:rFonts w:ascii="Wingdings" w:hAnsi="Wingdings" w:hint="default"/>
+      </w:rPr>
+    </w:lvl>
+    <w:lvl w:ilvl="6" w:tplc="04090001" w:tentative="1">
+      <w:start w:val="1"/>
+      <w:numFmt w:val="bullet"/>
+      <w:lvlText w:val=""/>
+      <w:lvlJc w:val="left"/>
+      <w:pPr>
+        <w:ind w:left="5040" w:hanging="360"/>
+      </w:pPr>
+      <w:rPr>
+        <w:rFonts w:ascii="Symbol" w:hAnsi="Symbol" w:hint="default"/>
+      </w:rPr>
+    </w:lvl>
+    <w:lvl w:ilvl="7" w:tplc="04090003" w:tentative="1">
+      <w:start w:val="1"/>
+      <w:numFmt w:val="bullet"/>
+      <w:lvlText w:val="o"/>
+      <w:lvlJc w:val="left"/>
+      <w:pPr>
+        <w:ind w:left="5760" w:hanging="360"/>
+      </w:pPr>
+      <w:rPr>
+        <w:rFonts w:ascii="Courier New" w:hAnsi="Courier New" w:cs="Courier New" w:hint="default"/>
+      </w:rPr>
+    </w:lvl>
+    <w:lvl w:ilvl="8" w:tplc="04090005" w:tentative="1">
+      <w:start w:val="1"/>
+      <w:numFmt w:val="bullet"/>
+      <w:lvlText w:val=""/>
+      <w:lvlJc w:val="left"/>
+      <w:pPr>
+        <w:ind w:left="6480" w:hanging="360"/>
+      </w:pPr>
+      <w:rPr>
+        <w:rFonts w:ascii="Wingdings" w:hAnsi="Wingdings" w:hint="default"/>
+      </w:rPr>
+    </w:lvl>
+  </w:abstractNum>
+  <w:abstractNum w:abstractNumId="1" w15:restartNumberingAfterBreak="0">
+    <w:nsid w:val="3A2F4AAA"/>
+    <w:multiLevelType w:val="hybridMultilevel"/>
+    <w:tmpl w:val="AF248AA0"/>
+    <w:lvl w:ilvl="0" w:tplc="C5A6F14C">
+      <w:start w:val="151"/>
+      <w:numFmt w:val="bullet"/>
+      <w:lvlText w:val="-"/>
+      <w:lvlJc w:val="left"/>
+      <w:pPr>
+        <w:ind w:left="720" w:hanging="360"/>
+      </w:pPr>
+      <w:rPr>
+        <w:rFonts w:ascii="Times New Roman" w:eastAsiaTheme="minorHAnsi" w:hAnsi="Times New Roman" w:cs="Times New Roman" w:hint="default"/>
+      </w:rPr>
+    </w:lvl>
+    <w:lvl w:ilvl="1" w:tplc="04090003" w:tentative="1">
+      <w:start w:val="1"/>
+      <w:numFmt w:val="bullet"/>
+      <w:lvlText w:val="o"/>
+      <w:lvlJc w:val="left"/>
+      <w:pPr>
+        <w:ind w:left="1440" w:hanging="360"/>
+      </w:pPr>
+      <w:rPr>
+        <w:rFonts w:ascii="Courier New" w:hAnsi="Courier New" w:cs="Courier New" w:hint="default"/>
+      </w:rPr>
+    </w:lvl>
+    <w:lvl w:ilvl="2" w:tplc="04090005" w:tentative="1">
+      <w:start w:val="1"/>
+      <w:numFmt w:val="bullet"/>
+      <w:lvlText w:val=""/>
+      <w:lvlJc w:val="left"/>
+      <w:pPr>
+        <w:ind w:left="2160" w:hanging="360"/>
+      </w:pPr>
+      <w:rPr>
+        <w:rFonts w:ascii="Wingdings" w:hAnsi="Wingdings" w:hint="default"/>
+      </w:rPr>
+    </w:lvl>
+    <w:lvl w:ilvl="3" w:tplc="04090001" w:tentative="1">
+      <w:start w:val="1"/>
+      <w:numFmt w:val="bullet"/>
+      <w:lvlText w:val=""/>
+      <w:lvlJc w:val="left"/>
+      <w:pPr>
+        <w:ind w:left="2880" w:hanging="360"/>
+      </w:pPr>
+      <w:rPr>
+        <w:rFonts w:ascii="Symbol" w:hAnsi="Symbol" w:hint="default"/>
+      </w:rPr>
+    </w:lvl>
+    <w:lvl w:ilvl="4" w:tplc="04090003" w:tentative="1">
+      <w:start w:val="1"/>
+      <w:numFmt w:val="bullet"/>
+      <w:lvlText w:val="o"/>
+      <w:lvlJc w:val="left"/>
+      <w:pPr>
+        <w:ind w:left="3600" w:hanging="360"/>
+      </w:pPr>
+      <w:rPr>
+        <w:rFonts w:ascii="Courier New" w:hAnsi="Courier New" w:cs="Courier New" w:hint="default"/>
+      </w:rPr>
+    </w:lvl>
+    <w:lvl w:ilvl="5" w:tplc="04090005" w:tentative="1">
+      <w:start w:val="1"/>
+      <w:numFmt w:val="bullet"/>
+      <w:lvlText w:val=""/>
+      <w:lvlJc w:val="left"/>
+      <w:pPr>
+        <w:ind w:left="4320" w:hanging="360"/>
+      </w:pPr>
+      <w:rPr>
+        <w:rFonts w:ascii="Wingdings" w:hAnsi="Wingdings" w:hint="default"/>
+      </w:rPr>
+    </w:lvl>
+    <w:lvl w:ilvl="6" w:tplc="04090001" w:tentative="1">
+      <w:start w:val="1"/>
+      <w:numFmt w:val="bullet"/>
+      <w:lvlText w:val=""/>
+      <w:lvlJc w:val="left"/>
+      <w:pPr>
+        <w:ind w:left="5040" w:hanging="360"/>
+      </w:pPr>
+      <w:rPr>
+        <w:rFonts w:ascii="Symbol" w:hAnsi="Symbol" w:hint="default"/>
+      </w:rPr>
+    </w:lvl>
+    <w:lvl w:ilvl="7" w:tplc="04090003" w:tentative="1">
+      <w:start w:val="1"/>
+      <w:numFmt w:val="bullet"/>
+      <w:lvlText w:val="o"/>
+      <w:lvlJc w:val="left"/>
+      <w:pPr>
+        <w:ind w:left="5760" w:hanging="360"/>
+      </w:pPr>
+      <w:rPr>
+        <w:rFonts w:ascii="Courier New" w:hAnsi="Courier New" w:cs="Courier New" w:hint="default"/>
+      </w:rPr>
+    </w:lvl>
+    <w:lvl w:ilvl="8" w:tplc="04090005" w:tentative="1">
+      <w:start w:val="1"/>
+      <w:numFmt w:val="bullet"/>
+      <w:lvlText w:val=""/>
+      <w:lvlJc w:val="left"/>
+      <w:pPr>
+        <w:ind w:left="6480" w:hanging="360"/>
+      </w:pPr>
+      <w:rPr>
+        <w:rFonts w:ascii="Wingdings" w:hAnsi="Wingdings" w:hint="default"/>
+      </w:rPr>
+    </w:lvl>
+  </w:abstractNum>
+  <w:abstractNum w:abstractNumId="2" w15:restartNumberingAfterBreak="0">
+    <w:nsid w:val="7AAB4117"/>
+    <w:multiLevelType w:val="hybridMultilevel"/>
+    <w:tmpl w:val="FB2A1242"/>
+    <w:lvl w:ilvl="0" w:tplc="04090001">
+      <w:start w:val="1"/>
+      <w:numFmt w:val="bullet"/>
+      <w:lvlText w:val=""/>
+      <w:lvlJc w:val="left"/>
+      <w:pPr>
+        <w:ind w:left="720" w:hanging="360"/>
+      </w:pPr>
+      <w:rPr>
+        <w:rFonts w:ascii="Symbol" w:hAnsi="Symbol" w:hint="default"/>
+      </w:rPr>
+    </w:lvl>
+    <w:lvl w:ilvl="1" w:tplc="FFFFFFFF" w:tentative="1">
+      <w:start w:val="1"/>
+      <w:numFmt w:val="bullet"/>
+      <w:lvlText w:val="o"/>
+      <w:lvlJc w:val="left"/>
+      <w:pPr>
+        <w:ind w:left="1440" w:hanging="360"/>
+      </w:pPr>
+      <w:rPr>
+        <w:rFonts w:ascii="Courier New" w:hAnsi="Courier New" w:cs="Courier New" w:hint="default"/>
+      </w:rPr>
+    </w:lvl>
+    <w:lvl w:ilvl="2" w:tplc="FFFFFFFF" w:tentative="1">
+      <w:start w:val="1"/>
+      <w:numFmt w:val="bullet"/>
+      <w:lvlText w:val=""/>
+      <w:lvlJc w:val="left"/>
+      <w:pPr>
+        <w:ind w:left="2160" w:hanging="360"/>
+      </w:pPr>
+      <w:rPr>
+        <w:rFonts w:ascii="Wingdings" w:hAnsi="Wingdings" w:hint="default"/>
+      </w:rPr>
+    </w:lvl>
+    <w:lvl w:ilvl="3" w:tplc="FFFFFFFF" w:tentative="1">
+      <w:start w:val="1"/>
+      <w:numFmt w:val="bullet"/>
+      <w:lvlText w:val=""/>
+      <w:lvlJc w:val="left"/>
+      <w:pPr>
+        <w:ind w:left="2880" w:hanging="360"/>
+      </w:pPr>
+      <w:rPr>
+        <w:rFonts w:ascii="Symbol" w:hAnsi="Symbol" w:hint="default"/>
+      </w:rPr>
+    </w:lvl>
+    <w:lvl w:ilvl="4" w:tplc="FFFFFFFF" w:tentative="1">
+      <w:start w:val="1"/>
+      <w:numFmt w:val="bullet"/>
+      <w:lvlText w:val="o"/>
+      <w:lvlJc w:val="left"/>
+      <w:pPr>
+        <w:ind w:left="3600" w:hanging="360"/>
+      </w:pPr>
+      <w:rPr>
+        <w:rFonts w:ascii="Courier New" w:hAnsi="Courier New" w:cs="Courier New" w:hint="default"/>
+      </w:rPr>
+    </w:lvl>
+    <w:lvl w:ilvl="5" w:tplc="FFFFFFFF" w:tentative="1">
+      <w:start w:val="1"/>
+      <w:numFmt w:val="bullet"/>
+      <w:lvlText w:val=""/>
+      <w:lvlJc w:val="left"/>
+      <w:pPr>
+        <w:ind w:left="4320" w:hanging="360"/>
+      </w:pPr>
+      <w:rPr>
+        <w:rFonts w:ascii="Wingdings" w:hAnsi="Wingdings" w:hint="default"/>
+      </w:rPr>
+    </w:lvl>
+    <w:lvl w:ilvl="6" w:tplc="FFFFFFFF" w:tentative="1">
+      <w:start w:val="1"/>
+      <w:numFmt w:val="bullet"/>
+      <w:lvlText w:val=""/>
+      <w:lvlJc w:val="left"/>
+      <w:pPr>
+        <w:ind w:left="5040" w:hanging="360"/>
+      </w:pPr>
+      <w:rPr>
+        <w:rFonts w:ascii="Symbol" w:hAnsi="Symbol" w:hint="default"/>
+      </w:rPr>
+    </w:lvl>
+    <w:lvl w:ilvl="7" w:tplc="FFFFFFFF" w:tentative="1">
+      <w:start w:val="1"/>
+      <w:numFmt w:val="bullet"/>
+      <w:lvlText w:val="o"/>
+      <w:lvlJc w:val="left"/>
+      <w:pPr>
+        <w:ind w:left="5760" w:hanging="360"/>
+      </w:pPr>
+      <w:rPr>
+        <w:rFonts w:ascii="Courier New" w:hAnsi="Courier New" w:cs="Courier New" w:hint="default"/>
+      </w:rPr>
+    </w:lvl>
+    <w:lvl w:ilvl="8" w:tplc="FFFFFFFF" w:tentative="1">
+      <w:start w:val="1"/>
+      <w:numFmt w:val="bullet"/>
+      <w:lvlText w:val=""/>
+      <w:lvlJc w:val="left"/>
+      <w:pPr>
+        <w:ind w:left="6480" w:hanging="360"/>
+      </w:pPr>
+      <w:rPr>
+        <w:rFonts w:ascii="Wingdings" w:hAnsi="Wingdings" w:hint="default"/>
+      </w:rPr>
+    </w:lvl>
+  </w:abstractNum>
+  <w:num w:numId="1" w16cid:durableId="340623288">
+    <w:abstractNumId w:val="0"/>
+  </w:num>
+  <w:num w:numId="2" w16cid:durableId="1209954277">
+    <w:abstractNumId w:val="2"/>
+  </w:num>
+  <w:num w:numId="3" w16cid:durableId="695079375">
+    <w:abstractNumId w:val="1"/>
+  </w:num>
+</w:numbering>
 </file>
 
 <file path=word/styles.xml><?xml version="1.0" encoding="utf-8"?>
@@ -637,7 +2328,6 @@
   <w:style w:type="paragraph" w:default="1" w:styleId="Normal">
     <w:name w:val="Normal"/>
     <w:qFormat/>
-    <w:rsid w:val="00A059BC"/>
   </w:style>
   <w:style w:type="paragraph" w:styleId="Heading1">
     <w:name w:val="heading 1"/>
@@ -646,7 +2336,7 @@
     <w:link w:val="Heading1Char"/>
     <w:uiPriority w:val="9"/>
     <w:qFormat/>
-    <w:rsid w:val="00A032AB"/>
+    <w:rsid w:val="00302090"/>
     <w:pPr>
       <w:keepNext/>
       <w:keepLines/>
@@ -666,10 +2356,9 @@
     <w:next w:val="Normal"/>
     <w:link w:val="Heading2Char"/>
     <w:uiPriority w:val="9"/>
-    <w:semiHidden/>
     <w:unhideWhenUsed/>
     <w:qFormat/>
-    <w:rsid w:val="00A032AB"/>
+    <w:rsid w:val="00302090"/>
     <w:pPr>
       <w:keepNext/>
       <w:keepLines/>
@@ -689,10 +2378,9 @@
     <w:next w:val="Normal"/>
     <w:link w:val="Heading3Char"/>
     <w:uiPriority w:val="9"/>
-    <w:semiHidden/>
     <w:unhideWhenUsed/>
     <w:qFormat/>
-    <w:rsid w:val="00A032AB"/>
+    <w:rsid w:val="00302090"/>
     <w:pPr>
       <w:keepNext/>
       <w:keepLines/>
@@ -715,7 +2403,7 @@
     <w:semiHidden/>
     <w:unhideWhenUsed/>
     <w:qFormat/>
-    <w:rsid w:val="00A032AB"/>
+    <w:rsid w:val="00302090"/>
     <w:pPr>
       <w:keepNext/>
       <w:keepLines/>
@@ -738,7 +2426,7 @@
     <w:semiHidden/>
     <w:unhideWhenUsed/>
     <w:qFormat/>
-    <w:rsid w:val="00A032AB"/>
+    <w:rsid w:val="00302090"/>
     <w:pPr>
       <w:keepNext/>
       <w:keepLines/>
@@ -759,7 +2447,7 @@
     <w:semiHidden/>
     <w:unhideWhenUsed/>
     <w:qFormat/>
-    <w:rsid w:val="00A032AB"/>
+    <w:rsid w:val="00302090"/>
     <w:pPr>
       <w:keepNext/>
       <w:keepLines/>
@@ -782,7 +2470,7 @@
     <w:semiHidden/>
     <w:unhideWhenUsed/>
     <w:qFormat/>
-    <w:rsid w:val="00A032AB"/>
+    <w:rsid w:val="00302090"/>
     <w:pPr>
       <w:keepNext/>
       <w:keepLines/>
@@ -803,7 +2491,7 @@
     <w:semiHidden/>
     <w:unhideWhenUsed/>
     <w:qFormat/>
-    <w:rsid w:val="00A032AB"/>
+    <w:rsid w:val="00302090"/>
     <w:pPr>
       <w:keepNext/>
       <w:keepLines/>
@@ -826,7 +2514,7 @@
     <w:semiHidden/>
     <w:unhideWhenUsed/>
     <w:qFormat/>
-    <w:rsid w:val="00A032AB"/>
+    <w:rsid w:val="00302090"/>
     <w:pPr>
       <w:keepNext/>
       <w:keepLines/>
@@ -870,7 +2558,7 @@
     <w:basedOn w:val="DefaultParagraphFont"/>
     <w:link w:val="Heading1"/>
     <w:uiPriority w:val="9"/>
-    <w:rsid w:val="00A032AB"/>
+    <w:rsid w:val="00302090"/>
     <w:rPr>
       <w:rFonts w:asciiTheme="majorHAnsi" w:eastAsiaTheme="majorEastAsia" w:hAnsiTheme="majorHAnsi" w:cstheme="majorBidi"/>
       <w:color w:val="2F5496" w:themeColor="accent1" w:themeShade="BF"/>
@@ -883,8 +2571,7 @@
     <w:basedOn w:val="DefaultParagraphFont"/>
     <w:link w:val="Heading2"/>
     <w:uiPriority w:val="9"/>
-    <w:semiHidden/>
-    <w:rsid w:val="00A032AB"/>
+    <w:rsid w:val="00302090"/>
     <w:rPr>
       <w:rFonts w:asciiTheme="majorHAnsi" w:eastAsiaTheme="majorEastAsia" w:hAnsiTheme="majorHAnsi" w:cstheme="majorBidi"/>
       <w:color w:val="2F5496" w:themeColor="accent1" w:themeShade="BF"/>
@@ -897,8 +2584,7 @@
     <w:basedOn w:val="DefaultParagraphFont"/>
     <w:link w:val="Heading3"/>
     <w:uiPriority w:val="9"/>
-    <w:semiHidden/>
-    <w:rsid w:val="00A032AB"/>
+    <w:rsid w:val="00302090"/>
     <w:rPr>
       <w:rFonts w:eastAsiaTheme="majorEastAsia" w:cstheme="majorBidi"/>
       <w:color w:val="2F5496" w:themeColor="accent1" w:themeShade="BF"/>
@@ -912,7 +2598,7 @@
     <w:link w:val="Heading4"/>
     <w:uiPriority w:val="9"/>
     <w:semiHidden/>
-    <w:rsid w:val="00A032AB"/>
+    <w:rsid w:val="00302090"/>
     <w:rPr>
       <w:rFonts w:eastAsiaTheme="majorEastAsia" w:cstheme="majorBidi"/>
       <w:i/>
@@ -926,7 +2612,7 @@
     <w:link w:val="Heading5"/>
     <w:uiPriority w:val="9"/>
     <w:semiHidden/>
-    <w:rsid w:val="00A032AB"/>
+    <w:rsid w:val="00302090"/>
     <w:rPr>
       <w:rFonts w:eastAsiaTheme="majorEastAsia" w:cstheme="majorBidi"/>
       <w:color w:val="2F5496" w:themeColor="accent1" w:themeShade="BF"/>
@@ -938,7 +2624,7 @@
     <w:link w:val="Heading6"/>
     <w:uiPriority w:val="9"/>
     <w:semiHidden/>
-    <w:rsid w:val="00A032AB"/>
+    <w:rsid w:val="00302090"/>
     <w:rPr>
       <w:rFonts w:eastAsiaTheme="majorEastAsia" w:cstheme="majorBidi"/>
       <w:i/>
@@ -952,7 +2638,7 @@
     <w:link w:val="Heading7"/>
     <w:uiPriority w:val="9"/>
     <w:semiHidden/>
-    <w:rsid w:val="00A032AB"/>
+    <w:rsid w:val="00302090"/>
     <w:rPr>
       <w:rFonts w:eastAsiaTheme="majorEastAsia" w:cstheme="majorBidi"/>
       <w:color w:val="595959" w:themeColor="text1" w:themeTint="A6"/>
@@ -964,7 +2650,7 @@
     <w:link w:val="Heading8"/>
     <w:uiPriority w:val="9"/>
     <w:semiHidden/>
-    <w:rsid w:val="00A032AB"/>
+    <w:rsid w:val="00302090"/>
     <w:rPr>
       <w:rFonts w:eastAsiaTheme="majorEastAsia" w:cstheme="majorBidi"/>
       <w:i/>
@@ -978,7 +2664,7 @@
     <w:link w:val="Heading9"/>
     <w:uiPriority w:val="9"/>
     <w:semiHidden/>
-    <w:rsid w:val="00A032AB"/>
+    <w:rsid w:val="00302090"/>
     <w:rPr>
       <w:rFonts w:eastAsiaTheme="majorEastAsia" w:cstheme="majorBidi"/>
       <w:color w:val="272727" w:themeColor="text1" w:themeTint="D8"/>
@@ -991,7 +2677,7 @@
     <w:link w:val="TitleChar"/>
     <w:uiPriority w:val="10"/>
     <w:qFormat/>
-    <w:rsid w:val="00A032AB"/>
+    <w:rsid w:val="00302090"/>
     <w:pPr>
       <w:spacing w:after="80" w:line="240" w:lineRule="auto"/>
       <w:contextualSpacing/>
@@ -1009,7 +2695,7 @@
     <w:basedOn w:val="DefaultParagraphFont"/>
     <w:link w:val="Title"/>
     <w:uiPriority w:val="10"/>
-    <w:rsid w:val="00A032AB"/>
+    <w:rsid w:val="00302090"/>
     <w:rPr>
       <w:rFonts w:asciiTheme="majorHAnsi" w:eastAsiaTheme="majorEastAsia" w:hAnsiTheme="majorHAnsi" w:cstheme="majorBidi"/>
       <w:spacing w:val="-10"/>
@@ -1025,7 +2711,7 @@
     <w:link w:val="SubtitleChar"/>
     <w:uiPriority w:val="11"/>
     <w:qFormat/>
-    <w:rsid w:val="00A032AB"/>
+    <w:rsid w:val="00302090"/>
     <w:pPr>
       <w:numPr>
         <w:ilvl w:val="1"/>
@@ -1044,7 +2730,7 @@
     <w:basedOn w:val="DefaultParagraphFont"/>
     <w:link w:val="Subtitle"/>
     <w:uiPriority w:val="11"/>
-    <w:rsid w:val="00A032AB"/>
+    <w:rsid w:val="00302090"/>
     <w:rPr>
       <w:rFonts w:eastAsiaTheme="majorEastAsia" w:cstheme="majorBidi"/>
       <w:color w:val="595959" w:themeColor="text1" w:themeTint="A6"/>
@@ -1060,7 +2746,7 @@
     <w:link w:val="QuoteChar"/>
     <w:uiPriority w:val="29"/>
     <w:qFormat/>
-    <w:rsid w:val="00A032AB"/>
+    <w:rsid w:val="00302090"/>
     <w:pPr>
       <w:spacing w:before="160"/>
       <w:jc w:val="center"/>
@@ -1076,7 +2762,7 @@
     <w:basedOn w:val="DefaultParagraphFont"/>
     <w:link w:val="Quote"/>
     <w:uiPriority w:val="29"/>
-    <w:rsid w:val="00A032AB"/>
+    <w:rsid w:val="00302090"/>
     <w:rPr>
       <w:i/>
       <w:iCs/>
@@ -1088,7 +2774,7 @@
     <w:basedOn w:val="Normal"/>
     <w:uiPriority w:val="34"/>
     <w:qFormat/>
-    <w:rsid w:val="00A032AB"/>
+    <w:rsid w:val="00302090"/>
     <w:pPr>
       <w:ind w:left="720"/>
       <w:contextualSpacing/>
@@ -1099,7 +2785,7 @@
     <w:basedOn w:val="DefaultParagraphFont"/>
     <w:uiPriority w:val="21"/>
     <w:qFormat/>
-    <w:rsid w:val="00A032AB"/>
+    <w:rsid w:val="00302090"/>
     <w:rPr>
       <w:i/>
       <w:iCs/>
@@ -1113,7 +2799,7 @@
     <w:link w:val="IntenseQuoteChar"/>
     <w:uiPriority w:val="30"/>
     <w:qFormat/>
-    <w:rsid w:val="00A032AB"/>
+    <w:rsid w:val="00302090"/>
     <w:pPr>
       <w:pBdr>
         <w:top w:val="single" w:sz="4" w:space="10" w:color="2F5496" w:themeColor="accent1" w:themeShade="BF"/>
@@ -1134,7 +2820,7 @@
     <w:basedOn w:val="DefaultParagraphFont"/>
     <w:link w:val="IntenseQuote"/>
     <w:uiPriority w:val="30"/>
-    <w:rsid w:val="00A032AB"/>
+    <w:rsid w:val="00302090"/>
     <w:rPr>
       <w:i/>
       <w:iCs/>
@@ -1146,7 +2832,7 @@
     <w:basedOn w:val="DefaultParagraphFont"/>
     <w:uiPriority w:val="32"/>
     <w:qFormat/>
-    <w:rsid w:val="00A032AB"/>
+    <w:rsid w:val="00302090"/>
     <w:rPr>
       <w:b/>
       <w:bCs/>

--- a/Module 3 Assignment.docx
+++ b/Module 3 Assignment.docx
@@ -1553,6 +1553,76 @@
           <w:szCs w:val="24"/>
         </w:rPr>
         <w:t xml:space="preserve">When the borrower (Nickolas created above on the borrow), returns the borrowed book, it updates the record of the books back to 10, indicating successful return of the book. </w:t>
+      </w:r>
+    </w:p>
+    <w:p>
+      <w:pPr>
+        <w:spacing w:line="360" w:lineRule="auto"/>
+        <w:rPr>
+          <w:rFonts w:ascii="Times New Roman" w:hAnsi="Times New Roman" w:cs="Times New Roman"/>
+          <w:sz w:val="24"/>
+          <w:szCs w:val="24"/>
+        </w:rPr>
+      </w:pPr>
+    </w:p>
+    <w:p>
+      <w:pPr>
+        <w:pStyle w:val="Heading3"/>
+      </w:pPr>
+      <w:r>
+        <w:t>Exit system</w:t>
+      </w:r>
+    </w:p>
+    <w:p>
+      <w:pPr>
+        <w:spacing w:line="360" w:lineRule="auto"/>
+        <w:rPr>
+          <w:rFonts w:ascii="Times New Roman" w:hAnsi="Times New Roman" w:cs="Times New Roman"/>
+          <w:sz w:val="24"/>
+          <w:szCs w:val="24"/>
+        </w:rPr>
+      </w:pPr>
+      <w:r>
+        <w:rPr>
+          <w:rFonts w:ascii="Times New Roman" w:hAnsi="Times New Roman" w:cs="Times New Roman"/>
+          <w:sz w:val="24"/>
+          <w:szCs w:val="24"/>
+        </w:rPr>
+        <w:drawing>
+          <wp:inline distT="0" distB="0" distL="0" distR="0" wp14:anchorId="503426D3" wp14:editId="4E00B671">
+            <wp:extent cx="5943600" cy="2887980"/>
+            <wp:effectExtent l="0" t="0" r="0" b="7620"/>
+            <wp:docPr id="1805250574" name="Picture 1"/>
+            <wp:cNvGraphicFramePr>
+              <a:graphicFrameLocks xmlns:a="http://schemas.openxmlformats.org/drawingml/2006/main" noChangeAspect="1"/>
+            </wp:cNvGraphicFramePr>
+            <a:graphic xmlns:a="http://schemas.openxmlformats.org/drawingml/2006/main">
+              <a:graphicData uri="http://schemas.openxmlformats.org/drawingml/2006/picture">
+                <pic:pic xmlns:pic="http://schemas.openxmlformats.org/drawingml/2006/picture">
+                  <pic:nvPicPr>
+                    <pic:cNvPr id="1805250574" name=""/>
+                    <pic:cNvPicPr/>
+                  </pic:nvPicPr>
+                  <pic:blipFill>
+                    <a:blip r:embed="rId20"/>
+                    <a:stretch>
+                      <a:fillRect/>
+                    </a:stretch>
+                  </pic:blipFill>
+                  <pic:spPr>
+                    <a:xfrm>
+                      <a:off x="0" y="0"/>
+                      <a:ext cx="5943600" cy="2887980"/>
+                    </a:xfrm>
+                    <a:prstGeom prst="rect">
+                      <a:avLst/>
+                    </a:prstGeom>
+                  </pic:spPr>
+                </pic:pic>
+              </a:graphicData>
+            </a:graphic>
+          </wp:inline>
+        </w:drawing>
       </w:r>
     </w:p>
     <w:sectPr>
